--- a/Relazione/Traccia.docx
+++ b/Relazione/Traccia.docx
@@ -12,36 +12,25 @@
           <w:szCs w:val="28"/>
         </w:rPr>
       </w:pPr>
-    </w:p>
-    <w:p>
-      <w:pPr>
-        <w:jc w:val="center"/>
+      <w:r>
         <w:rPr>
           <w:b/>
           <w:bCs/>
           <w:sz w:val="28"/>
           <w:szCs w:val="28"/>
         </w:rPr>
-      </w:pPr>
-      <w:r>
+        <w:t>Analisi delle prestazioni della Rete Wi-Fi del Campus X di Roma Tor Vergata</w:t>
+      </w:r>
+    </w:p>
+    <w:p>
+      <w:pPr>
+        <w:jc w:val="center"/>
         <w:rPr>
           <w:b/>
           <w:bCs/>
           <w:sz w:val="28"/>
           <w:szCs w:val="28"/>
         </w:rPr>
-        <w:t>Analisi delle prestazioni della Rete Wi-Fi del Campus X di Roma Tor Vergata</w:t>
-      </w:r>
-    </w:p>
-    <w:p>
-      <w:pPr>
-        <w:jc w:val="center"/>
-        <w:rPr>
-          <w:b/>
-          <w:bCs/>
-          <w:sz w:val="28"/>
-          <w:szCs w:val="28"/>
-        </w:rPr>
       </w:pPr>
     </w:p>
     <w:p>
@@ -62,8 +51,1019 @@
           <w:sz w:val="24"/>
           <w:szCs w:val="24"/>
         </w:rPr>
+        <mc:AlternateContent>
+          <mc:Choice Requires="wps">
+            <w:drawing>
+              <wp:anchor distT="45720" distB="45720" distL="114300" distR="114300" simplePos="0" relativeHeight="251678720" behindDoc="0" locked="0" layoutInCell="1" allowOverlap="1" wp14:anchorId="3875B06B" wp14:editId="056913E5">
+                <wp:simplePos x="0" y="0"/>
+                <wp:positionH relativeFrom="column">
+                  <wp:posOffset>2908935</wp:posOffset>
+                </wp:positionH>
+                <wp:positionV relativeFrom="paragraph">
+                  <wp:posOffset>464185</wp:posOffset>
+                </wp:positionV>
+                <wp:extent cx="771525" cy="247650"/>
+                <wp:effectExtent l="0" t="0" r="0" b="0"/>
+                <wp:wrapNone/>
+                <wp:docPr id="13" name="Casella di testo 2"/>
+                <wp:cNvGraphicFramePr>
+                  <a:graphicFrameLocks xmlns:a="http://schemas.openxmlformats.org/drawingml/2006/main"/>
+                </wp:cNvGraphicFramePr>
+                <a:graphic xmlns:a="http://schemas.openxmlformats.org/drawingml/2006/main">
+                  <a:graphicData uri="http://schemas.microsoft.com/office/word/2010/wordprocessingShape">
+                    <wps:wsp>
+                      <wps:cNvSpPr txBox="1">
+                        <a:spLocks noChangeArrowheads="1"/>
+                      </wps:cNvSpPr>
+                      <wps:spPr bwMode="auto">
+                        <a:xfrm>
+                          <a:off x="0" y="0"/>
+                          <a:ext cx="771525" cy="247650"/>
+                        </a:xfrm>
+                        <a:prstGeom prst="rect">
+                          <a:avLst/>
+                        </a:prstGeom>
+                        <a:noFill/>
+                        <a:ln w="9525">
+                          <a:noFill/>
+                          <a:miter lim="800000"/>
+                          <a:headEnd/>
+                          <a:tailEnd/>
+                        </a:ln>
+                      </wps:spPr>
+                      <wps:txbx>
+                        <w:txbxContent>
+                          <w:p>
+                            <w:pPr>
+                              <w:rPr>
+                                <w:sz w:val="20"/>
+                                <w:szCs w:val="20"/>
+                              </w:rPr>
+                            </w:pPr>
+                            <w:r>
+                              <w:rPr>
+                                <w:sz w:val="20"/>
+                                <w:szCs w:val="20"/>
+                              </w:rPr>
+                              <w:t>Edificio 4D</w:t>
+                            </w:r>
+                          </w:p>
+                        </w:txbxContent>
+                      </wps:txbx>
+                      <wps:bodyPr rot="0" vert="horz" wrap="square" lIns="91440" tIns="45720" rIns="91440" bIns="45720" anchor="t" anchorCtr="0">
+                        <a:noAutofit/>
+                      </wps:bodyPr>
+                    </wps:wsp>
+                  </a:graphicData>
+                </a:graphic>
+                <wp14:sizeRelH relativeFrom="margin">
+                  <wp14:pctWidth>0</wp14:pctWidth>
+                </wp14:sizeRelH>
+                <wp14:sizeRelV relativeFrom="margin">
+                  <wp14:pctHeight>0</wp14:pctHeight>
+                </wp14:sizeRelV>
+              </wp:anchor>
+            </w:drawing>
+          </mc:Choice>
+          <mc:Fallback>
+            <w:pict>
+              <v:shapetype w14:anchorId="3875B06B" id="_x0000_t202" coordsize="21600,21600" o:spt="202" path="m,l,21600r21600,l21600,xe">
+                <v:stroke joinstyle="miter"/>
+                <v:path gradientshapeok="t" o:connecttype="rect"/>
+              </v:shapetype>
+              <v:shape id="Casella di testo 2" o:spid="_x0000_s1026" type="#_x0000_t202" style="position:absolute;left:0;text-align:left;margin-left:229.05pt;margin-top:36.55pt;width:60.75pt;height:19.5pt;z-index:251678720;visibility:visible;mso-wrap-style:square;mso-width-percent:0;mso-height-percent:0;mso-wrap-distance-left:9pt;mso-wrap-distance-top:3.6pt;mso-wrap-distance-right:9pt;mso-wrap-distance-bottom:3.6pt;mso-position-horizontal:absolute;mso-position-horizontal-relative:text;mso-position-vertical:absolute;mso-position-vertical-relative:text;mso-width-percent:0;mso-height-percent:0;mso-width-relative:margin;mso-height-relative:margin;v-text-anchor:top" o:gfxdata="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" filled="f" stroked="f">
+                <v:textbox>
+                  <w:txbxContent>
+                    <w:p>
+                      <w:pPr>
+                        <w:rPr>
+                          <w:sz w:val="20"/>
+                          <w:szCs w:val="20"/>
+                        </w:rPr>
+                      </w:pPr>
+                      <w:r>
+                        <w:rPr>
+                          <w:sz w:val="20"/>
+                          <w:szCs w:val="20"/>
+                        </w:rPr>
+                        <w:t>Edificio 4D</w:t>
+                      </w:r>
+                    </w:p>
+                  </w:txbxContent>
+                </v:textbox>
+              </v:shape>
+            </w:pict>
+          </mc:Fallback>
+        </mc:AlternateContent>
+      </w:r>
+      <w:r>
+        <w:rPr>
+          <w:b/>
+          <w:bCs/>
+          <w:noProof/>
+          <w:sz w:val="24"/>
+          <w:szCs w:val="24"/>
+        </w:rPr>
+        <mc:AlternateContent>
+          <mc:Choice Requires="wps">
+            <w:drawing>
+              <wp:anchor distT="45720" distB="45720" distL="114300" distR="114300" simplePos="0" relativeHeight="251676672" behindDoc="0" locked="0" layoutInCell="1" allowOverlap="1" wp14:anchorId="2D0E8B14" wp14:editId="7E8EF002">
+                <wp:simplePos x="0" y="0"/>
+                <wp:positionH relativeFrom="column">
+                  <wp:posOffset>4680585</wp:posOffset>
+                </wp:positionH>
+                <wp:positionV relativeFrom="paragraph">
+                  <wp:posOffset>245110</wp:posOffset>
+                </wp:positionV>
+                <wp:extent cx="714375" cy="219075"/>
+                <wp:effectExtent l="0" t="0" r="0" b="0"/>
+                <wp:wrapNone/>
+                <wp:docPr id="12" name="Casella di testo 2"/>
+                <wp:cNvGraphicFramePr>
+                  <a:graphicFrameLocks xmlns:a="http://schemas.openxmlformats.org/drawingml/2006/main"/>
+                </wp:cNvGraphicFramePr>
+                <a:graphic xmlns:a="http://schemas.openxmlformats.org/drawingml/2006/main">
+                  <a:graphicData uri="http://schemas.microsoft.com/office/word/2010/wordprocessingShape">
+                    <wps:wsp>
+                      <wps:cNvSpPr txBox="1">
+                        <a:spLocks noChangeArrowheads="1"/>
+                      </wps:cNvSpPr>
+                      <wps:spPr bwMode="auto">
+                        <a:xfrm>
+                          <a:off x="0" y="0"/>
+                          <a:ext cx="714375" cy="219075"/>
+                        </a:xfrm>
+                        <a:prstGeom prst="rect">
+                          <a:avLst/>
+                        </a:prstGeom>
+                        <a:noFill/>
+                        <a:ln w="9525">
+                          <a:noFill/>
+                          <a:miter lim="800000"/>
+                          <a:headEnd/>
+                          <a:tailEnd/>
+                        </a:ln>
+                      </wps:spPr>
+                      <wps:txbx>
+                        <w:txbxContent>
+                          <w:p>
+                            <w:pPr>
+                              <w:rPr>
+                                <w:sz w:val="20"/>
+                                <w:szCs w:val="20"/>
+                              </w:rPr>
+                            </w:pPr>
+                            <w:r>
+                              <w:rPr>
+                                <w:sz w:val="20"/>
+                                <w:szCs w:val="20"/>
+                              </w:rPr>
+                              <w:t>Blocco 1</w:t>
+                            </w:r>
+                          </w:p>
+                          <w:p>
+                            <w:pPr>
+                              <w:rPr>
+                                <w:sz w:val="20"/>
+                                <w:szCs w:val="20"/>
+                              </w:rPr>
+                            </w:pPr>
+                          </w:p>
+                        </w:txbxContent>
+                      </wps:txbx>
+                      <wps:bodyPr rot="0" vert="horz" wrap="square" lIns="91440" tIns="45720" rIns="91440" bIns="45720" anchor="t" anchorCtr="0">
+                        <a:noAutofit/>
+                      </wps:bodyPr>
+                    </wps:wsp>
+                  </a:graphicData>
+                </a:graphic>
+                <wp14:sizeRelH relativeFrom="margin">
+                  <wp14:pctWidth>0</wp14:pctWidth>
+                </wp14:sizeRelH>
+                <wp14:sizeRelV relativeFrom="margin">
+                  <wp14:pctHeight>0</wp14:pctHeight>
+                </wp14:sizeRelV>
+              </wp:anchor>
+            </w:drawing>
+          </mc:Choice>
+          <mc:Fallback>
+            <w:pict>
+              <v:shape w14:anchorId="2D0E8B14" id="_x0000_s1027" type="#_x0000_t202" style="position:absolute;left:0;text-align:left;margin-left:368.55pt;margin-top:19.3pt;width:56.25pt;height:17.25pt;z-index:251676672;visibility:visible;mso-wrap-style:square;mso-width-percent:0;mso-height-percent:0;mso-wrap-distance-left:9pt;mso-wrap-distance-top:3.6pt;mso-wrap-distance-right:9pt;mso-wrap-distance-bottom:3.6pt;mso-position-horizontal:absolute;mso-position-horizontal-relative:text;mso-position-vertical:absolute;mso-position-vertical-relative:text;mso-width-percent:0;mso-height-percent:0;mso-width-relative:margin;mso-height-relative:margin;v-text-anchor:top" o:gfxdata="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" filled="f" stroked="f">
+                <v:textbox>
+                  <w:txbxContent>
+                    <w:p>
+                      <w:pPr>
+                        <w:rPr>
+                          <w:sz w:val="20"/>
+                          <w:szCs w:val="20"/>
+                        </w:rPr>
+                      </w:pPr>
+                      <w:r>
+                        <w:rPr>
+                          <w:sz w:val="20"/>
+                          <w:szCs w:val="20"/>
+                        </w:rPr>
+                        <w:t>Blocco 1</w:t>
+                      </w:r>
+                    </w:p>
+                    <w:p>
+                      <w:pPr>
+                        <w:rPr>
+                          <w:sz w:val="20"/>
+                          <w:szCs w:val="20"/>
+                        </w:rPr>
+                      </w:pPr>
+                    </w:p>
+                  </w:txbxContent>
+                </v:textbox>
+              </v:shape>
+            </w:pict>
+          </mc:Fallback>
+        </mc:AlternateContent>
+      </w:r>
+      <w:r>
+        <w:rPr>
+          <w:b/>
+          <w:bCs/>
+          <w:noProof/>
+          <w:sz w:val="24"/>
+          <w:szCs w:val="24"/>
+        </w:rPr>
+        <mc:AlternateContent>
+          <mc:Choice Requires="wps">
+            <w:drawing>
+              <wp:anchor distT="45720" distB="45720" distL="114300" distR="114300" simplePos="0" relativeHeight="251667456" behindDoc="0" locked="0" layoutInCell="1" allowOverlap="1" wp14:anchorId="54383DB5" wp14:editId="188676E7">
+                <wp:simplePos x="0" y="0"/>
+                <wp:positionH relativeFrom="column">
+                  <wp:posOffset>1080135</wp:posOffset>
+                </wp:positionH>
+                <wp:positionV relativeFrom="paragraph">
+                  <wp:posOffset>121285</wp:posOffset>
+                </wp:positionV>
+                <wp:extent cx="1285875" cy="228600"/>
+                <wp:effectExtent l="0" t="0" r="0" b="0"/>
+                <wp:wrapNone/>
+                <wp:docPr id="217" name="Casella di testo 2"/>
+                <wp:cNvGraphicFramePr>
+                  <a:graphicFrameLocks xmlns:a="http://schemas.openxmlformats.org/drawingml/2006/main"/>
+                </wp:cNvGraphicFramePr>
+                <a:graphic xmlns:a="http://schemas.openxmlformats.org/drawingml/2006/main">
+                  <a:graphicData uri="http://schemas.microsoft.com/office/word/2010/wordprocessingShape">
+                    <wps:wsp>
+                      <wps:cNvSpPr txBox="1">
+                        <a:spLocks noChangeArrowheads="1"/>
+                      </wps:cNvSpPr>
+                      <wps:spPr bwMode="auto">
+                        <a:xfrm>
+                          <a:off x="0" y="0"/>
+                          <a:ext cx="1285875" cy="228600"/>
+                        </a:xfrm>
+                        <a:prstGeom prst="rect">
+                          <a:avLst/>
+                        </a:prstGeom>
+                        <a:noFill/>
+                        <a:ln w="9525">
+                          <a:noFill/>
+                          <a:miter lim="800000"/>
+                          <a:headEnd/>
+                          <a:tailEnd/>
+                        </a:ln>
+                      </wps:spPr>
+                      <wps:txbx>
+                        <w:txbxContent>
+                          <w:p>
+                            <w:pPr>
+                              <w:rPr>
+                                <w:sz w:val="20"/>
+                                <w:szCs w:val="20"/>
+                              </w:rPr>
+                            </w:pPr>
+                            <w:r>
+                              <w:rPr>
+                                <w:sz w:val="20"/>
+                                <w:szCs w:val="20"/>
+                              </w:rPr>
+                              <w:t>Access Point</w:t>
+                            </w:r>
+                            <w:r>
+                              <w:rPr>
+                                <w:sz w:val="20"/>
+                                <w:szCs w:val="20"/>
+                              </w:rPr>
+                              <w:t>s</w:t>
+                            </w:r>
+                            <w:r>
+                              <w:rPr>
+                                <w:sz w:val="20"/>
+                                <w:szCs w:val="20"/>
+                              </w:rPr>
+                              <w:t xml:space="preserve"> (APs)</w:t>
+                            </w:r>
+                          </w:p>
+                        </w:txbxContent>
+                      </wps:txbx>
+                      <wps:bodyPr rot="0" vert="horz" wrap="square" lIns="91440" tIns="45720" rIns="91440" bIns="45720" anchor="t" anchorCtr="0">
+                        <a:noAutofit/>
+                      </wps:bodyPr>
+                    </wps:wsp>
+                  </a:graphicData>
+                </a:graphic>
+                <wp14:sizeRelH relativeFrom="margin">
+                  <wp14:pctWidth>0</wp14:pctWidth>
+                </wp14:sizeRelH>
+                <wp14:sizeRelV relativeFrom="margin">
+                  <wp14:pctHeight>0</wp14:pctHeight>
+                </wp14:sizeRelV>
+              </wp:anchor>
+            </w:drawing>
+          </mc:Choice>
+          <mc:Fallback>
+            <w:pict>
+              <v:shape w14:anchorId="54383DB5" id="_x0000_s1028" type="#_x0000_t202" style="position:absolute;left:0;text-align:left;margin-left:85.05pt;margin-top:9.55pt;width:101.25pt;height:18pt;z-index:251667456;visibility:visible;mso-wrap-style:square;mso-width-percent:0;mso-height-percent:0;mso-wrap-distance-left:9pt;mso-wrap-distance-top:3.6pt;mso-wrap-distance-right:9pt;mso-wrap-distance-bottom:3.6pt;mso-position-horizontal:absolute;mso-position-horizontal-relative:text;mso-position-vertical:absolute;mso-position-vertical-relative:text;mso-width-percent:0;mso-height-percent:0;mso-width-relative:margin;mso-height-relative:margin;v-text-anchor:top" o:gfxdata="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" filled="f" stroked="f">
+                <v:textbox>
+                  <w:txbxContent>
+                    <w:p>
+                      <w:pPr>
+                        <w:rPr>
+                          <w:sz w:val="20"/>
+                          <w:szCs w:val="20"/>
+                        </w:rPr>
+                      </w:pPr>
+                      <w:r>
+                        <w:rPr>
+                          <w:sz w:val="20"/>
+                          <w:szCs w:val="20"/>
+                        </w:rPr>
+                        <w:t>Access Point</w:t>
+                      </w:r>
+                      <w:r>
+                        <w:rPr>
+                          <w:sz w:val="20"/>
+                          <w:szCs w:val="20"/>
+                        </w:rPr>
+                        <w:t>s</w:t>
+                      </w:r>
+                      <w:r>
+                        <w:rPr>
+                          <w:sz w:val="20"/>
+                          <w:szCs w:val="20"/>
+                        </w:rPr>
+                        <w:t xml:space="preserve"> (APs)</w:t>
+                      </w:r>
+                    </w:p>
+                  </w:txbxContent>
+                </v:textbox>
+              </v:shape>
+            </w:pict>
+          </mc:Fallback>
+        </mc:AlternateContent>
+      </w:r>
+      <w:r>
+        <w:rPr>
+          <w:b/>
+          <w:bCs/>
+          <w:noProof/>
+          <w:sz w:val="24"/>
+          <w:szCs w:val="24"/>
+        </w:rPr>
+        <mc:AlternateContent>
+          <mc:Choice Requires="wps">
+            <w:drawing>
+              <wp:anchor distT="0" distB="0" distL="114300" distR="114300" simplePos="0" relativeHeight="251674624" behindDoc="0" locked="0" layoutInCell="1" allowOverlap="1" wp14:anchorId="7939F344" wp14:editId="56369737">
+                <wp:simplePos x="0" y="0"/>
+                <wp:positionH relativeFrom="column">
+                  <wp:posOffset>1708785</wp:posOffset>
+                </wp:positionH>
+                <wp:positionV relativeFrom="paragraph">
+                  <wp:posOffset>330835</wp:posOffset>
+                </wp:positionV>
+                <wp:extent cx="523875" cy="200025"/>
+                <wp:effectExtent l="0" t="0" r="28575" b="28575"/>
+                <wp:wrapNone/>
+                <wp:docPr id="11" name="Connettore diritto 11"/>
+                <wp:cNvGraphicFramePr/>
+                <a:graphic xmlns:a="http://schemas.openxmlformats.org/drawingml/2006/main">
+                  <a:graphicData uri="http://schemas.microsoft.com/office/word/2010/wordprocessingShape">
+                    <wps:wsp>
+                      <wps:cNvCnPr/>
+                      <wps:spPr>
+                        <a:xfrm>
+                          <a:off x="0" y="0"/>
+                          <a:ext cx="523875" cy="200025"/>
+                        </a:xfrm>
+                        <a:prstGeom prst="line">
+                          <a:avLst/>
+                        </a:prstGeom>
+                      </wps:spPr>
+                      <wps:style>
+                        <a:lnRef idx="1">
+                          <a:schemeClr val="dk1"/>
+                        </a:lnRef>
+                        <a:fillRef idx="0">
+                          <a:schemeClr val="dk1"/>
+                        </a:fillRef>
+                        <a:effectRef idx="0">
+                          <a:schemeClr val="dk1"/>
+                        </a:effectRef>
+                        <a:fontRef idx="minor">
+                          <a:schemeClr val="tx1"/>
+                        </a:fontRef>
+                      </wps:style>
+                      <wps:bodyPr/>
+                    </wps:wsp>
+                  </a:graphicData>
+                </a:graphic>
+                <wp14:sizeRelH relativeFrom="margin">
+                  <wp14:pctWidth>0</wp14:pctWidth>
+                </wp14:sizeRelH>
+                <wp14:sizeRelV relativeFrom="margin">
+                  <wp14:pctHeight>0</wp14:pctHeight>
+                </wp14:sizeRelV>
+              </wp:anchor>
+            </w:drawing>
+          </mc:Choice>
+          <mc:Fallback>
+            <w:pict>
+              <v:line w14:anchorId="65B856D0" id="Connettore diritto 11" o:spid="_x0000_s1026" style="position:absolute;z-index:251674624;visibility:visible;mso-wrap-style:square;mso-width-percent:0;mso-height-percent:0;mso-wrap-distance-left:9pt;mso-wrap-distance-top:0;mso-wrap-distance-right:9pt;mso-wrap-distance-bottom:0;mso-position-horizontal:absolute;mso-position-horizontal-relative:text;mso-position-vertical:absolute;mso-position-vertical-relative:text;mso-width-percent:0;mso-height-percent:0;mso-width-relative:margin;mso-height-relative:margin" from="134.55pt,26.05pt" to="175.8pt,41.8pt" o:gfxdata="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" strokecolor="black [3200]" strokeweight=".5pt">
+                <v:stroke joinstyle="miter"/>
+              </v:line>
+            </w:pict>
+          </mc:Fallback>
+        </mc:AlternateContent>
+      </w:r>
+      <w:r>
+        <w:rPr>
+          <w:b/>
+          <w:bCs/>
+          <w:noProof/>
+          <w:sz w:val="24"/>
+          <w:szCs w:val="24"/>
+        </w:rPr>
+        <mc:AlternateContent>
+          <mc:Choice Requires="wps">
+            <w:drawing>
+              <wp:anchor distT="0" distB="0" distL="114300" distR="114300" simplePos="0" relativeHeight="251672576" behindDoc="0" locked="0" layoutInCell="1" allowOverlap="1" wp14:anchorId="038417E6" wp14:editId="1A05B557">
+                <wp:simplePos x="0" y="0"/>
+                <wp:positionH relativeFrom="column">
+                  <wp:posOffset>1708785</wp:posOffset>
+                </wp:positionH>
+                <wp:positionV relativeFrom="paragraph">
+                  <wp:posOffset>330835</wp:posOffset>
+                </wp:positionV>
+                <wp:extent cx="923925" cy="152400"/>
+                <wp:effectExtent l="0" t="0" r="28575" b="19050"/>
+                <wp:wrapNone/>
+                <wp:docPr id="10" name="Connettore diritto 10"/>
+                <wp:cNvGraphicFramePr/>
+                <a:graphic xmlns:a="http://schemas.openxmlformats.org/drawingml/2006/main">
+                  <a:graphicData uri="http://schemas.microsoft.com/office/word/2010/wordprocessingShape">
+                    <wps:wsp>
+                      <wps:cNvCnPr/>
+                      <wps:spPr>
+                        <a:xfrm>
+                          <a:off x="0" y="0"/>
+                          <a:ext cx="923925" cy="152400"/>
+                        </a:xfrm>
+                        <a:prstGeom prst="line">
+                          <a:avLst/>
+                        </a:prstGeom>
+                      </wps:spPr>
+                      <wps:style>
+                        <a:lnRef idx="1">
+                          <a:schemeClr val="dk1"/>
+                        </a:lnRef>
+                        <a:fillRef idx="0">
+                          <a:schemeClr val="dk1"/>
+                        </a:fillRef>
+                        <a:effectRef idx="0">
+                          <a:schemeClr val="dk1"/>
+                        </a:effectRef>
+                        <a:fontRef idx="minor">
+                          <a:schemeClr val="tx1"/>
+                        </a:fontRef>
+                      </wps:style>
+                      <wps:bodyPr/>
+                    </wps:wsp>
+                  </a:graphicData>
+                </a:graphic>
+                <wp14:sizeRelH relativeFrom="margin">
+                  <wp14:pctWidth>0</wp14:pctWidth>
+                </wp14:sizeRelH>
+                <wp14:sizeRelV relativeFrom="margin">
+                  <wp14:pctHeight>0</wp14:pctHeight>
+                </wp14:sizeRelV>
+              </wp:anchor>
+            </w:drawing>
+          </mc:Choice>
+          <mc:Fallback>
+            <w:pict>
+              <v:line w14:anchorId="6DEB4048" id="Connettore diritto 10" o:spid="_x0000_s1026" style="position:absolute;z-index:251672576;visibility:visible;mso-wrap-style:square;mso-width-percent:0;mso-height-percent:0;mso-wrap-distance-left:9pt;mso-wrap-distance-top:0;mso-wrap-distance-right:9pt;mso-wrap-distance-bottom:0;mso-position-horizontal:absolute;mso-position-horizontal-relative:text;mso-position-vertical:absolute;mso-position-vertical-relative:text;mso-width-percent:0;mso-height-percent:0;mso-width-relative:margin;mso-height-relative:margin" from="134.55pt,26.05pt" to="207.3pt,38.05pt" o:gfxdata="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" strokecolor="black [3200]" strokeweight=".5pt">
+                <v:stroke joinstyle="miter"/>
+              </v:line>
+            </w:pict>
+          </mc:Fallback>
+        </mc:AlternateContent>
+      </w:r>
+      <w:r>
+        <w:rPr>
+          <w:b/>
+          <w:bCs/>
+          <w:noProof/>
+          <w:sz w:val="24"/>
+          <w:szCs w:val="24"/>
+        </w:rPr>
+        <mc:AlternateContent>
+          <mc:Choice Requires="wps">
+            <w:drawing>
+              <wp:anchor distT="0" distB="0" distL="114300" distR="114300" simplePos="0" relativeHeight="251670528" behindDoc="0" locked="0" layoutInCell="1" allowOverlap="1" wp14:anchorId="50FE603F" wp14:editId="3114F275">
+                <wp:simplePos x="0" y="0"/>
+                <wp:positionH relativeFrom="column">
+                  <wp:posOffset>1708785</wp:posOffset>
+                </wp:positionH>
+                <wp:positionV relativeFrom="paragraph">
+                  <wp:posOffset>330835</wp:posOffset>
+                </wp:positionV>
+                <wp:extent cx="828675" cy="504825"/>
+                <wp:effectExtent l="0" t="0" r="28575" b="28575"/>
+                <wp:wrapNone/>
+                <wp:docPr id="9" name="Connettore diritto 9"/>
+                <wp:cNvGraphicFramePr/>
+                <a:graphic xmlns:a="http://schemas.openxmlformats.org/drawingml/2006/main">
+                  <a:graphicData uri="http://schemas.microsoft.com/office/word/2010/wordprocessingShape">
+                    <wps:wsp>
+                      <wps:cNvCnPr/>
+                      <wps:spPr>
+                        <a:xfrm>
+                          <a:off x="0" y="0"/>
+                          <a:ext cx="828675" cy="504825"/>
+                        </a:xfrm>
+                        <a:prstGeom prst="line">
+                          <a:avLst/>
+                        </a:prstGeom>
+                      </wps:spPr>
+                      <wps:style>
+                        <a:lnRef idx="1">
+                          <a:schemeClr val="dk1"/>
+                        </a:lnRef>
+                        <a:fillRef idx="0">
+                          <a:schemeClr val="dk1"/>
+                        </a:fillRef>
+                        <a:effectRef idx="0">
+                          <a:schemeClr val="dk1"/>
+                        </a:effectRef>
+                        <a:fontRef idx="minor">
+                          <a:schemeClr val="tx1"/>
+                        </a:fontRef>
+                      </wps:style>
+                      <wps:bodyPr/>
+                    </wps:wsp>
+                  </a:graphicData>
+                </a:graphic>
+                <wp14:sizeRelH relativeFrom="margin">
+                  <wp14:pctWidth>0</wp14:pctWidth>
+                </wp14:sizeRelH>
+                <wp14:sizeRelV relativeFrom="margin">
+                  <wp14:pctHeight>0</wp14:pctHeight>
+                </wp14:sizeRelV>
+              </wp:anchor>
+            </w:drawing>
+          </mc:Choice>
+          <mc:Fallback>
+            <w:pict>
+              <v:line w14:anchorId="108846DE" id="Connettore diritto 9" o:spid="_x0000_s1026" style="position:absolute;z-index:251670528;visibility:visible;mso-wrap-style:square;mso-width-percent:0;mso-height-percent:0;mso-wrap-distance-left:9pt;mso-wrap-distance-top:0;mso-wrap-distance-right:9pt;mso-wrap-distance-bottom:0;mso-position-horizontal:absolute;mso-position-horizontal-relative:text;mso-position-vertical:absolute;mso-position-vertical-relative:text;mso-width-percent:0;mso-height-percent:0;mso-width-relative:margin;mso-height-relative:margin" from="134.55pt,26.05pt" to="199.8pt,65.8pt" o:gfxdata="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" strokecolor="black [3200]" strokeweight=".5pt">
+                <v:stroke joinstyle="miter"/>
+              </v:line>
+            </w:pict>
+          </mc:Fallback>
+        </mc:AlternateContent>
+      </w:r>
+      <w:r>
+        <w:rPr>
+          <w:b/>
+          <w:bCs/>
+          <w:noProof/>
+          <w:sz w:val="24"/>
+          <w:szCs w:val="24"/>
+        </w:rPr>
+        <mc:AlternateContent>
+          <mc:Choice Requires="wps">
+            <w:drawing>
+              <wp:anchor distT="0" distB="0" distL="114300" distR="114300" simplePos="0" relativeHeight="251668480" behindDoc="0" locked="0" layoutInCell="1" allowOverlap="1" wp14:anchorId="4533B1F0" wp14:editId="5CD6BC8F">
+                <wp:simplePos x="0" y="0"/>
+                <wp:positionH relativeFrom="column">
+                  <wp:posOffset>1708785</wp:posOffset>
+                </wp:positionH>
+                <wp:positionV relativeFrom="paragraph">
+                  <wp:posOffset>330835</wp:posOffset>
+                </wp:positionV>
+                <wp:extent cx="523875" cy="409575"/>
+                <wp:effectExtent l="0" t="0" r="28575" b="28575"/>
+                <wp:wrapNone/>
+                <wp:docPr id="7" name="Connettore diritto 7"/>
+                <wp:cNvGraphicFramePr/>
+                <a:graphic xmlns:a="http://schemas.openxmlformats.org/drawingml/2006/main">
+                  <a:graphicData uri="http://schemas.microsoft.com/office/word/2010/wordprocessingShape">
+                    <wps:wsp>
+                      <wps:cNvCnPr/>
+                      <wps:spPr>
+                        <a:xfrm>
+                          <a:off x="0" y="0"/>
+                          <a:ext cx="523875" cy="409575"/>
+                        </a:xfrm>
+                        <a:prstGeom prst="line">
+                          <a:avLst/>
+                        </a:prstGeom>
+                      </wps:spPr>
+                      <wps:style>
+                        <a:lnRef idx="1">
+                          <a:schemeClr val="dk1"/>
+                        </a:lnRef>
+                        <a:fillRef idx="0">
+                          <a:schemeClr val="dk1"/>
+                        </a:fillRef>
+                        <a:effectRef idx="0">
+                          <a:schemeClr val="dk1"/>
+                        </a:effectRef>
+                        <a:fontRef idx="minor">
+                          <a:schemeClr val="tx1"/>
+                        </a:fontRef>
+                      </wps:style>
+                      <wps:bodyPr/>
+                    </wps:wsp>
+                  </a:graphicData>
+                </a:graphic>
+                <wp14:sizeRelH relativeFrom="margin">
+                  <wp14:pctWidth>0</wp14:pctWidth>
+                </wp14:sizeRelH>
+                <wp14:sizeRelV relativeFrom="margin">
+                  <wp14:pctHeight>0</wp14:pctHeight>
+                </wp14:sizeRelV>
+              </wp:anchor>
+            </w:drawing>
+          </mc:Choice>
+          <mc:Fallback>
+            <w:pict>
+              <v:line w14:anchorId="77C9F3CC" id="Connettore diritto 7" o:spid="_x0000_s1026" style="position:absolute;z-index:251668480;visibility:visible;mso-wrap-style:square;mso-width-percent:0;mso-height-percent:0;mso-wrap-distance-left:9pt;mso-wrap-distance-top:0;mso-wrap-distance-right:9pt;mso-wrap-distance-bottom:0;mso-position-horizontal:absolute;mso-position-horizontal-relative:text;mso-position-vertical:absolute;mso-position-vertical-relative:text;mso-width-percent:0;mso-height-percent:0;mso-width-relative:margin;mso-height-relative:margin" from="134.55pt,26.05pt" to="175.8pt,58.3pt" o:gfxdata="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" strokecolor="black [3200]" strokeweight=".5pt">
+                <v:stroke joinstyle="miter"/>
+              </v:line>
+            </w:pict>
+          </mc:Fallback>
+        </mc:AlternateContent>
+      </w:r>
+      <w:r>
+        <w:rPr>
+          <w:b/>
+          <w:bCs/>
+          <w:noProof/>
+          <w:sz w:val="24"/>
+          <w:szCs w:val="24"/>
+        </w:rPr>
+        <mc:AlternateContent>
+          <mc:Choice Requires="wps">
+            <w:drawing>
+              <wp:anchor distT="0" distB="0" distL="114300" distR="114300" simplePos="0" relativeHeight="251665408" behindDoc="0" locked="0" layoutInCell="1" allowOverlap="1" wp14:anchorId="46DDCF65" wp14:editId="0B2788CB">
+                <wp:simplePos x="0" y="0"/>
+                <wp:positionH relativeFrom="column">
+                  <wp:posOffset>2537460</wp:posOffset>
+                </wp:positionH>
+                <wp:positionV relativeFrom="paragraph">
+                  <wp:posOffset>740410</wp:posOffset>
+                </wp:positionV>
+                <wp:extent cx="190500" cy="190500"/>
+                <wp:effectExtent l="0" t="0" r="19050" b="19050"/>
+                <wp:wrapNone/>
+                <wp:docPr id="6" name="Ovale 6"/>
+                <wp:cNvGraphicFramePr/>
+                <a:graphic xmlns:a="http://schemas.openxmlformats.org/drawingml/2006/main">
+                  <a:graphicData uri="http://schemas.microsoft.com/office/word/2010/wordprocessingShape">
+                    <wps:wsp>
+                      <wps:cNvSpPr/>
+                      <wps:spPr>
+                        <a:xfrm>
+                          <a:off x="0" y="0"/>
+                          <a:ext cx="190500" cy="190500"/>
+                        </a:xfrm>
+                        <a:prstGeom prst="ellipse">
+                          <a:avLst/>
+                        </a:prstGeom>
+                        <a:noFill/>
+                        <a:ln>
+                          <a:solidFill>
+                            <a:srgbClr val="FF0000"/>
+                          </a:solidFill>
+                        </a:ln>
+                      </wps:spPr>
+                      <wps:style>
+                        <a:lnRef idx="2">
+                          <a:schemeClr val="accent1">
+                            <a:shade val="50000"/>
+                          </a:schemeClr>
+                        </a:lnRef>
+                        <a:fillRef idx="1">
+                          <a:schemeClr val="accent1"/>
+                        </a:fillRef>
+                        <a:effectRef idx="0">
+                          <a:schemeClr val="accent1"/>
+                        </a:effectRef>
+                        <a:fontRef idx="minor">
+                          <a:schemeClr val="lt1"/>
+                        </a:fontRef>
+                      </wps:style>
+                      <wps:bodyPr rot="0" spcFirstLastPara="0" vertOverflow="overflow" horzOverflow="overflow" vert="horz" wrap="square" lIns="91440" tIns="45720" rIns="91440" bIns="45720" numCol="1" spcCol="0" rtlCol="0" fromWordArt="0" anchor="ctr" anchorCtr="0" forceAA="0" compatLnSpc="1">
+                        <a:prstTxWarp prst="textNoShape">
+                          <a:avLst/>
+                        </a:prstTxWarp>
+                        <a:noAutofit/>
+                      </wps:bodyPr>
+                    </wps:wsp>
+                  </a:graphicData>
+                </a:graphic>
+                <wp14:sizeRelH relativeFrom="margin">
+                  <wp14:pctWidth>0</wp14:pctWidth>
+                </wp14:sizeRelH>
+                <wp14:sizeRelV relativeFrom="margin">
+                  <wp14:pctHeight>0</wp14:pctHeight>
+                </wp14:sizeRelV>
+              </wp:anchor>
+            </w:drawing>
+          </mc:Choice>
+          <mc:Fallback>
+            <w:pict>
+              <v:oval w14:anchorId="3061FD1C" id="Ovale 6" o:spid="_x0000_s1026" style="position:absolute;margin-left:199.8pt;margin-top:58.3pt;width:15pt;height:15pt;z-index:251665408;visibility:visible;mso-wrap-style:square;mso-width-percent:0;mso-height-percent:0;mso-wrap-distance-left:9pt;mso-wrap-distance-top:0;mso-wrap-distance-right:9pt;mso-wrap-distance-bottom:0;mso-position-horizontal:absolute;mso-position-horizontal-relative:text;mso-position-vertical:absolute;mso-position-vertical-relative:text;mso-width-percent:0;mso-height-percent:0;mso-width-relative:margin;mso-height-relative:margin;v-text-anchor:middle" o:gfxdata="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" filled="f" strokecolor="red" strokeweight="1pt">
+                <v:stroke joinstyle="miter"/>
+              </v:oval>
+            </w:pict>
+          </mc:Fallback>
+        </mc:AlternateContent>
+      </w:r>
+      <w:r>
+        <w:rPr>
+          <w:b/>
+          <w:bCs/>
+          <w:noProof/>
+          <w:sz w:val="24"/>
+          <w:szCs w:val="24"/>
+        </w:rPr>
+        <mc:AlternateContent>
+          <mc:Choice Requires="wps">
+            <w:drawing>
+              <wp:anchor distT="0" distB="0" distL="114300" distR="114300" simplePos="0" relativeHeight="251663360" behindDoc="0" locked="0" layoutInCell="1" allowOverlap="1" wp14:anchorId="65CF55B8" wp14:editId="08B52165">
+                <wp:simplePos x="0" y="0"/>
+                <wp:positionH relativeFrom="column">
+                  <wp:posOffset>2232660</wp:posOffset>
+                </wp:positionH>
+                <wp:positionV relativeFrom="paragraph">
+                  <wp:posOffset>740410</wp:posOffset>
+                </wp:positionV>
+                <wp:extent cx="190500" cy="190500"/>
+                <wp:effectExtent l="0" t="0" r="19050" b="19050"/>
+                <wp:wrapNone/>
+                <wp:docPr id="5" name="Ovale 5"/>
+                <wp:cNvGraphicFramePr/>
+                <a:graphic xmlns:a="http://schemas.openxmlformats.org/drawingml/2006/main">
+                  <a:graphicData uri="http://schemas.microsoft.com/office/word/2010/wordprocessingShape">
+                    <wps:wsp>
+                      <wps:cNvSpPr/>
+                      <wps:spPr>
+                        <a:xfrm>
+                          <a:off x="0" y="0"/>
+                          <a:ext cx="190500" cy="190500"/>
+                        </a:xfrm>
+                        <a:prstGeom prst="ellipse">
+                          <a:avLst/>
+                        </a:prstGeom>
+                        <a:noFill/>
+                        <a:ln>
+                          <a:solidFill>
+                            <a:srgbClr val="FF0000"/>
+                          </a:solidFill>
+                        </a:ln>
+                      </wps:spPr>
+                      <wps:style>
+                        <a:lnRef idx="2">
+                          <a:schemeClr val="accent1">
+                            <a:shade val="50000"/>
+                          </a:schemeClr>
+                        </a:lnRef>
+                        <a:fillRef idx="1">
+                          <a:schemeClr val="accent1"/>
+                        </a:fillRef>
+                        <a:effectRef idx="0">
+                          <a:schemeClr val="accent1"/>
+                        </a:effectRef>
+                        <a:fontRef idx="minor">
+                          <a:schemeClr val="lt1"/>
+                        </a:fontRef>
+                      </wps:style>
+                      <wps:bodyPr rot="0" spcFirstLastPara="0" vertOverflow="overflow" horzOverflow="overflow" vert="horz" wrap="square" lIns="91440" tIns="45720" rIns="91440" bIns="45720" numCol="1" spcCol="0" rtlCol="0" fromWordArt="0" anchor="ctr" anchorCtr="0" forceAA="0" compatLnSpc="1">
+                        <a:prstTxWarp prst="textNoShape">
+                          <a:avLst/>
+                        </a:prstTxWarp>
+                        <a:noAutofit/>
+                      </wps:bodyPr>
+                    </wps:wsp>
+                  </a:graphicData>
+                </a:graphic>
+                <wp14:sizeRelH relativeFrom="margin">
+                  <wp14:pctWidth>0</wp14:pctWidth>
+                </wp14:sizeRelH>
+                <wp14:sizeRelV relativeFrom="margin">
+                  <wp14:pctHeight>0</wp14:pctHeight>
+                </wp14:sizeRelV>
+              </wp:anchor>
+            </w:drawing>
+          </mc:Choice>
+          <mc:Fallback>
+            <w:pict>
+              <v:oval w14:anchorId="39F17731" id="Ovale 5" o:spid="_x0000_s1026" style="position:absolute;margin-left:175.8pt;margin-top:58.3pt;width:15pt;height:15pt;z-index:251663360;visibility:visible;mso-wrap-style:square;mso-width-percent:0;mso-height-percent:0;mso-wrap-distance-left:9pt;mso-wrap-distance-top:0;mso-wrap-distance-right:9pt;mso-wrap-distance-bottom:0;mso-position-horizontal:absolute;mso-position-horizontal-relative:text;mso-position-vertical:absolute;mso-position-vertical-relative:text;mso-width-percent:0;mso-height-percent:0;mso-width-relative:margin;mso-height-relative:margin;v-text-anchor:middle" o:gfxdata="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" filled="f" strokecolor="red" strokeweight="1pt">
+                <v:stroke joinstyle="miter"/>
+              </v:oval>
+            </w:pict>
+          </mc:Fallback>
+        </mc:AlternateContent>
+      </w:r>
+      <w:r>
+        <w:rPr>
+          <w:b/>
+          <w:bCs/>
+          <w:noProof/>
+          <w:sz w:val="24"/>
+          <w:szCs w:val="24"/>
+        </w:rPr>
+        <mc:AlternateContent>
+          <mc:Choice Requires="wps">
+            <w:drawing>
+              <wp:anchor distT="0" distB="0" distL="114300" distR="114300" simplePos="0" relativeHeight="251661312" behindDoc="0" locked="0" layoutInCell="1" allowOverlap="1" wp14:anchorId="441BB528" wp14:editId="0302A534">
+                <wp:simplePos x="0" y="0"/>
+                <wp:positionH relativeFrom="column">
+                  <wp:posOffset>2537460</wp:posOffset>
+                </wp:positionH>
+                <wp:positionV relativeFrom="paragraph">
+                  <wp:posOffset>464185</wp:posOffset>
+                </wp:positionV>
+                <wp:extent cx="190500" cy="190500"/>
+                <wp:effectExtent l="0" t="0" r="19050" b="19050"/>
+                <wp:wrapNone/>
+                <wp:docPr id="3" name="Ovale 3"/>
+                <wp:cNvGraphicFramePr/>
+                <a:graphic xmlns:a="http://schemas.openxmlformats.org/drawingml/2006/main">
+                  <a:graphicData uri="http://schemas.microsoft.com/office/word/2010/wordprocessingShape">
+                    <wps:wsp>
+                      <wps:cNvSpPr/>
+                      <wps:spPr>
+                        <a:xfrm>
+                          <a:off x="0" y="0"/>
+                          <a:ext cx="190500" cy="190500"/>
+                        </a:xfrm>
+                        <a:prstGeom prst="ellipse">
+                          <a:avLst/>
+                        </a:prstGeom>
+                        <a:noFill/>
+                        <a:ln>
+                          <a:solidFill>
+                            <a:srgbClr val="FF0000"/>
+                          </a:solidFill>
+                        </a:ln>
+                      </wps:spPr>
+                      <wps:style>
+                        <a:lnRef idx="2">
+                          <a:schemeClr val="accent1">
+                            <a:shade val="50000"/>
+                          </a:schemeClr>
+                        </a:lnRef>
+                        <a:fillRef idx="1">
+                          <a:schemeClr val="accent1"/>
+                        </a:fillRef>
+                        <a:effectRef idx="0">
+                          <a:schemeClr val="accent1"/>
+                        </a:effectRef>
+                        <a:fontRef idx="minor">
+                          <a:schemeClr val="lt1"/>
+                        </a:fontRef>
+                      </wps:style>
+                      <wps:bodyPr rot="0" spcFirstLastPara="0" vertOverflow="overflow" horzOverflow="overflow" vert="horz" wrap="square" lIns="91440" tIns="45720" rIns="91440" bIns="45720" numCol="1" spcCol="0" rtlCol="0" fromWordArt="0" anchor="ctr" anchorCtr="0" forceAA="0" compatLnSpc="1">
+                        <a:prstTxWarp prst="textNoShape">
+                          <a:avLst/>
+                        </a:prstTxWarp>
+                        <a:noAutofit/>
+                      </wps:bodyPr>
+                    </wps:wsp>
+                  </a:graphicData>
+                </a:graphic>
+                <wp14:sizeRelH relativeFrom="margin">
+                  <wp14:pctWidth>0</wp14:pctWidth>
+                </wp14:sizeRelH>
+                <wp14:sizeRelV relativeFrom="margin">
+                  <wp14:pctHeight>0</wp14:pctHeight>
+                </wp14:sizeRelV>
+              </wp:anchor>
+            </w:drawing>
+          </mc:Choice>
+          <mc:Fallback>
+            <w:pict>
+              <v:oval w14:anchorId="7209D04A" id="Ovale 3" o:spid="_x0000_s1026" style="position:absolute;margin-left:199.8pt;margin-top:36.55pt;width:15pt;height:15pt;z-index:251661312;visibility:visible;mso-wrap-style:square;mso-width-percent:0;mso-height-percent:0;mso-wrap-distance-left:9pt;mso-wrap-distance-top:0;mso-wrap-distance-right:9pt;mso-wrap-distance-bottom:0;mso-position-horizontal:absolute;mso-position-horizontal-relative:text;mso-position-vertical:absolute;mso-position-vertical-relative:text;mso-width-percent:0;mso-height-percent:0;mso-width-relative:margin;mso-height-relative:margin;v-text-anchor:middle" o:gfxdata="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" filled="f" strokecolor="red" strokeweight="1pt">
+                <v:stroke joinstyle="miter"/>
+              </v:oval>
+            </w:pict>
+          </mc:Fallback>
+        </mc:AlternateContent>
+      </w:r>
+      <w:r>
+        <w:rPr>
+          <w:b/>
+          <w:bCs/>
+          <w:noProof/>
+          <w:sz w:val="24"/>
+          <w:szCs w:val="24"/>
+        </w:rPr>
+        <mc:AlternateContent>
+          <mc:Choice Requires="wps">
+            <w:drawing>
+              <wp:anchor distT="0" distB="0" distL="114300" distR="114300" simplePos="0" relativeHeight="251659264" behindDoc="0" locked="0" layoutInCell="1" allowOverlap="1" wp14:anchorId="4F126B1D" wp14:editId="4AC4D0B0">
+                <wp:simplePos x="0" y="0"/>
+                <wp:positionH relativeFrom="column">
+                  <wp:posOffset>2232660</wp:posOffset>
+                </wp:positionH>
+                <wp:positionV relativeFrom="paragraph">
+                  <wp:posOffset>464185</wp:posOffset>
+                </wp:positionV>
+                <wp:extent cx="190500" cy="190500"/>
+                <wp:effectExtent l="0" t="0" r="19050" b="19050"/>
+                <wp:wrapNone/>
+                <wp:docPr id="2" name="Ovale 2"/>
+                <wp:cNvGraphicFramePr/>
+                <a:graphic xmlns:a="http://schemas.openxmlformats.org/drawingml/2006/main">
+                  <a:graphicData uri="http://schemas.microsoft.com/office/word/2010/wordprocessingShape">
+                    <wps:wsp>
+                      <wps:cNvSpPr/>
+                      <wps:spPr>
+                        <a:xfrm>
+                          <a:off x="0" y="0"/>
+                          <a:ext cx="190500" cy="190500"/>
+                        </a:xfrm>
+                        <a:prstGeom prst="ellipse">
+                          <a:avLst/>
+                        </a:prstGeom>
+                        <a:noFill/>
+                        <a:ln>
+                          <a:solidFill>
+                            <a:srgbClr val="FF0000"/>
+                          </a:solidFill>
+                        </a:ln>
+                      </wps:spPr>
+                      <wps:style>
+                        <a:lnRef idx="2">
+                          <a:schemeClr val="accent1">
+                            <a:shade val="50000"/>
+                          </a:schemeClr>
+                        </a:lnRef>
+                        <a:fillRef idx="1">
+                          <a:schemeClr val="accent1"/>
+                        </a:fillRef>
+                        <a:effectRef idx="0">
+                          <a:schemeClr val="accent1"/>
+                        </a:effectRef>
+                        <a:fontRef idx="minor">
+                          <a:schemeClr val="lt1"/>
+                        </a:fontRef>
+                      </wps:style>
+                      <wps:bodyPr rot="0" spcFirstLastPara="0" vertOverflow="overflow" horzOverflow="overflow" vert="horz" wrap="square" lIns="91440" tIns="45720" rIns="91440" bIns="45720" numCol="1" spcCol="0" rtlCol="0" fromWordArt="0" anchor="ctr" anchorCtr="0" forceAA="0" compatLnSpc="1">
+                        <a:prstTxWarp prst="textNoShape">
+                          <a:avLst/>
+                        </a:prstTxWarp>
+                        <a:noAutofit/>
+                      </wps:bodyPr>
+                    </wps:wsp>
+                  </a:graphicData>
+                </a:graphic>
+                <wp14:sizeRelH relativeFrom="margin">
+                  <wp14:pctWidth>0</wp14:pctWidth>
+                </wp14:sizeRelH>
+                <wp14:sizeRelV relativeFrom="margin">
+                  <wp14:pctHeight>0</wp14:pctHeight>
+                </wp14:sizeRelV>
+              </wp:anchor>
+            </w:drawing>
+          </mc:Choice>
+          <mc:Fallback>
+            <w:pict>
+              <v:oval w14:anchorId="5A5C0351" id="Ovale 2" o:spid="_x0000_s1026" style="position:absolute;margin-left:175.8pt;margin-top:36.55pt;width:15pt;height:15pt;z-index:251659264;visibility:visible;mso-wrap-style:square;mso-width-percent:0;mso-height-percent:0;mso-wrap-distance-left:9pt;mso-wrap-distance-top:0;mso-wrap-distance-right:9pt;mso-wrap-distance-bottom:0;mso-position-horizontal:absolute;mso-position-horizontal-relative:text;mso-position-vertical:absolute;mso-position-vertical-relative:text;mso-width-percent:0;mso-height-percent:0;mso-width-relative:margin;mso-height-relative:margin;v-text-anchor:middle" o:gfxdata="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" filled="f" strokecolor="red" strokeweight="1pt">
+                <v:stroke joinstyle="miter"/>
+              </v:oval>
+            </w:pict>
+          </mc:Fallback>
+        </mc:AlternateContent>
+      </w:r>
+      <w:r>
+        <w:rPr>
+          <w:b/>
+          <w:bCs/>
+          <w:noProof/>
+          <w:sz w:val="24"/>
+          <w:szCs w:val="24"/>
+        </w:rPr>
         <w:drawing>
-          <wp:inline distT="0" distB="0" distL="0" distR="0" wp14:anchorId="3E7493B8" wp14:editId="5A05F774">
+          <wp:inline distT="0" distB="0" distL="0" distR="0" wp14:anchorId="3E7493B8" wp14:editId="732D6FC0">
             <wp:extent cx="6120765" cy="3200400"/>
             <wp:effectExtent l="0" t="0" r="0" b="0"/>
             <wp:docPr id="1" name="Immagine 1"/>
@@ -248,46 +1248,14 @@
           <w:sz w:val="24"/>
           <w:szCs w:val="24"/>
         </w:rPr>
-        <w:t>E(</w:t>
-      </w:r>
-      <w:proofErr w:type="spellStart"/>
-      <w:r>
-        <w:rPr>
-          <w:sz w:val="24"/>
-          <w:szCs w:val="24"/>
-        </w:rPr>
-        <w:t>Tq</w:t>
-      </w:r>
-      <w:proofErr w:type="spellEnd"/>
-      <w:r>
-        <w:rPr>
-          <w:sz w:val="24"/>
-          <w:szCs w:val="24"/>
-        </w:rPr>
-        <w:t xml:space="preserve">), </w:t>
-      </w:r>
-      <w:r>
-        <w:rPr>
-          <w:sz w:val="24"/>
-          <w:szCs w:val="24"/>
-        </w:rPr>
-        <w:t>E(</w:t>
-      </w:r>
-      <w:proofErr w:type="spellStart"/>
-      <w:r>
-        <w:rPr>
-          <w:sz w:val="24"/>
-          <w:szCs w:val="24"/>
-        </w:rPr>
-        <w:t>Ts</w:t>
-      </w:r>
-      <w:proofErr w:type="spellEnd"/>
-      <w:r>
-        <w:rPr>
-          <w:sz w:val="24"/>
-          <w:szCs w:val="24"/>
-        </w:rPr>
-        <w:t>) di un utente al variare dell’intensità e della distribuzione del traffico in ingresso;</w:t>
+        <w:t xml:space="preserve">E(Tq), </w:t>
+      </w:r>
+      <w:r>
+        <w:rPr>
+          <w:sz w:val="24"/>
+          <w:szCs w:val="24"/>
+        </w:rPr>
+        <w:t>E(Ts) di un utente al variare dell’intensità e della distribuzione del traffico in ingresso;</w:t>
       </w:r>
     </w:p>
     <w:p>
@@ -311,23 +1279,7 @@
           <w:sz w:val="24"/>
           <w:szCs w:val="24"/>
         </w:rPr>
-        <w:t xml:space="preserve">Identificare eventuali </w:t>
-      </w:r>
-      <w:proofErr w:type="spellStart"/>
-      <w:r>
-        <w:rPr>
-          <w:sz w:val="24"/>
-          <w:szCs w:val="24"/>
-        </w:rPr>
-        <w:t>Bottlenecks</w:t>
-      </w:r>
-      <w:proofErr w:type="spellEnd"/>
-      <w:r>
-        <w:rPr>
-          <w:sz w:val="24"/>
-          <w:szCs w:val="24"/>
-        </w:rPr>
-        <w:t>;</w:t>
+        <w:t>Identificare eventuali Bottlenecks;</w:t>
       </w:r>
     </w:p>
     <w:p>
@@ -385,6 +1337,16 @@
         </w:rPr>
         <w:t>Modello Concettuale a Reti di Code</w:t>
       </w:r>
+    </w:p>
+    <w:p>
+      <w:pPr>
+        <w:jc w:val="center"/>
+        <w:rPr>
+          <w:sz w:val="24"/>
+          <w:szCs w:val="24"/>
+          <w:u w:val="single"/>
+        </w:rPr>
+      </w:pPr>
     </w:p>
     <w:p>
       <w:pPr>
@@ -455,12 +1417,119 @@
           <w:szCs w:val="24"/>
         </w:rPr>
       </w:pPr>
-      <w:r>
-        <w:rPr>
-          <w:sz w:val="24"/>
-          <w:szCs w:val="24"/>
-        </w:rPr>
-        <w:t xml:space="preserve">Assunzioni: </w:t>
+    </w:p>
+    <w:p>
+      <w:pPr>
+        <w:rPr>
+          <w:sz w:val="24"/>
+          <w:szCs w:val="24"/>
+        </w:rPr>
+      </w:pPr>
+      <w:r>
+        <w:rPr>
+          <w:sz w:val="24"/>
+          <w:szCs w:val="24"/>
+        </w:rPr>
+        <w:t>Stati</w:t>
+      </w:r>
+      <w:r>
+        <w:rPr>
+          <w:sz w:val="24"/>
+          <w:szCs w:val="24"/>
+        </w:rPr>
+        <w:t xml:space="preserve"> </w:t>
+      </w:r>
+      <w:r>
+        <w:rPr>
+          <w:sz w:val="24"/>
+          <w:szCs w:val="24"/>
+        </w:rPr>
+        <w:t xml:space="preserve">APs/Switch: </w:t>
+      </w:r>
+      <w:r>
+        <w:rPr>
+          <w:sz w:val="24"/>
+          <w:szCs w:val="24"/>
+        </w:rPr>
+        <w:t>Libero, Occupato (</w:t>
+      </w:r>
+      <w:r>
+        <w:rPr>
+          <w:sz w:val="24"/>
+          <w:szCs w:val="24"/>
+        </w:rPr>
+        <w:t>Idle</w:t>
+      </w:r>
+      <w:r>
+        <w:rPr>
+          <w:sz w:val="24"/>
+          <w:szCs w:val="24"/>
+        </w:rPr>
+        <w:t>, Busy)</w:t>
+      </w:r>
+      <w:r>
+        <w:rPr>
+          <w:sz w:val="24"/>
+          <w:szCs w:val="24"/>
+        </w:rPr>
+        <w:t xml:space="preserve"> </w:t>
+      </w:r>
+      <w:r>
+        <w:rPr>
+          <w:sz w:val="24"/>
+          <w:szCs w:val="24"/>
+        </w:rPr>
+        <w:t>[Infiniti Posti in Coda]</w:t>
+      </w:r>
+    </w:p>
+    <w:p>
+      <w:pPr>
+        <w:rPr>
+          <w:sz w:val="24"/>
+          <w:szCs w:val="24"/>
+        </w:rPr>
+      </w:pPr>
+      <w:r>
+        <w:rPr>
+          <w:sz w:val="24"/>
+          <w:szCs w:val="24"/>
+        </w:rPr>
+        <w:br w:type="page"/>
+      </w:r>
+    </w:p>
+    <w:p>
+      <w:pPr>
+        <w:jc w:val="center"/>
+        <w:rPr>
+          <w:sz w:val="24"/>
+          <w:szCs w:val="24"/>
+          <w:u w:val="single"/>
+        </w:rPr>
+      </w:pPr>
+      <w:r>
+        <w:rPr>
+          <w:sz w:val="24"/>
+          <w:szCs w:val="24"/>
+          <w:u w:val="single"/>
+        </w:rPr>
+        <w:lastRenderedPageBreak/>
+        <w:t xml:space="preserve">Modello </w:t>
+      </w:r>
+      <w:r>
+        <w:rPr>
+          <w:sz w:val="24"/>
+          <w:szCs w:val="24"/>
+          <w:u w:val="single"/>
+        </w:rPr>
+        <w:t>di Specificazione</w:t>
+      </w:r>
+      <w:r>
+        <w:rPr>
+          <w:sz w:val="24"/>
+          <w:szCs w:val="24"/>
+          <w:u w:val="single"/>
+        </w:rPr>
+        <w:t xml:space="preserve"> a Reti di Code</w:t>
       </w:r>
     </w:p>
     <w:p>
@@ -469,6 +1538,399 @@
           <w:rFonts w:eastAsiaTheme="minorEastAsia"/>
           <w:sz w:val="24"/>
           <w:szCs w:val="24"/>
+          <w:lang w:val="en-GB"/>
+        </w:rPr>
+      </w:pPr>
+      <w:r>
+        <w:rPr>
+          <w:sz w:val="24"/>
+          <w:szCs w:val="24"/>
+          <w:lang w:val="en-GB"/>
+        </w:rPr>
+        <w:t xml:space="preserve">Si assume </w:t>
+      </w:r>
+      <m:oMath>
+        <m:r>
+          <w:rPr>
+            <w:rFonts w:ascii="Cambria Math" w:hAnsi="Cambria Math"/>
+            <w:sz w:val="24"/>
+            <w:szCs w:val="24"/>
+          </w:rPr>
+          <m:t>E</m:t>
+        </m:r>
+        <m:d>
+          <m:dPr>
+            <m:ctrlPr>
+              <w:rPr>
+                <w:rFonts w:ascii="Cambria Math" w:hAnsi="Cambria Math"/>
+                <w:i/>
+                <w:sz w:val="24"/>
+                <w:szCs w:val="24"/>
+              </w:rPr>
+            </m:ctrlPr>
+          </m:dPr>
+          <m:e>
+            <m:r>
+              <w:rPr>
+                <w:rFonts w:ascii="Cambria Math" w:hAnsi="Cambria Math"/>
+                <w:sz w:val="24"/>
+                <w:szCs w:val="24"/>
+              </w:rPr>
+              <m:t>Z</m:t>
+            </m:r>
+          </m:e>
+        </m:d>
+      </m:oMath>
+      <w:r>
+        <w:rPr>
+          <w:rFonts w:eastAsiaTheme="minorEastAsia"/>
+          <w:sz w:val="24"/>
+          <w:szCs w:val="24"/>
+          <w:lang w:val="en-GB"/>
+        </w:rPr>
+        <w:t xml:space="preserve"> = 512 bytes (Medium Pac</w:t>
+      </w:r>
+      <w:r>
+        <w:rPr>
+          <w:rFonts w:eastAsiaTheme="minorEastAsia"/>
+          <w:sz w:val="24"/>
+          <w:szCs w:val="24"/>
+          <w:lang w:val="en-GB"/>
+        </w:rPr>
+        <w:t>ket Size on Internet)</w:t>
+      </w:r>
+    </w:p>
+    <w:p>
+      <w:pPr>
+        <w:rPr>
+          <w:sz w:val="24"/>
+          <w:szCs w:val="24"/>
+          <w:lang w:val="en-GB"/>
+        </w:rPr>
+      </w:pPr>
+    </w:p>
+    <w:p>
+      <w:pPr>
+        <w:rPr>
+          <w:sz w:val="24"/>
+          <w:szCs w:val="24"/>
+        </w:rPr>
+      </w:pPr>
+      <w:r>
+        <w:rPr>
+          <w:sz w:val="24"/>
+          <w:szCs w:val="24"/>
+        </w:rPr>
+        <w:t>Distribuzione dei Tempi di Interarrivo: Esponenziale (Processo di Poisson)</w:t>
+      </w:r>
+    </w:p>
+    <w:p>
+      <w:pPr>
+        <w:jc w:val="center"/>
+        <w:rPr>
+          <w:rFonts w:eastAsiaTheme="minorEastAsia"/>
+          <w:sz w:val="24"/>
+          <w:szCs w:val="24"/>
+        </w:rPr>
+      </w:pPr>
+      <m:oMathPara>
+        <m:oMathParaPr>
+          <m:jc m:val="left"/>
+        </m:oMathParaPr>
+        <m:oMath>
+          <m:sSub>
+            <m:sSubPr>
+              <m:ctrlPr>
+                <w:rPr>
+                  <w:rFonts w:ascii="Cambria Math" w:hAnsi="Cambria Math"/>
+                  <w:i/>
+                  <w:sz w:val="24"/>
+                  <w:szCs w:val="24"/>
+                </w:rPr>
+              </m:ctrlPr>
+            </m:sSubPr>
+            <m:e>
+              <m:r>
+                <w:rPr>
+                  <w:rFonts w:ascii="Cambria Math" w:hAnsi="Cambria Math"/>
+                  <w:sz w:val="24"/>
+                  <w:szCs w:val="24"/>
+                </w:rPr>
+                <m:t>λ</m:t>
+              </m:r>
+            </m:e>
+            <m:sub>
+              <m:r>
+                <w:rPr>
+                  <w:rFonts w:ascii="Cambria Math" w:hAnsi="Cambria Math"/>
+                  <w:sz w:val="24"/>
+                  <w:szCs w:val="24"/>
+                </w:rPr>
+                <m:t>T</m:t>
+              </m:r>
+            </m:sub>
+          </m:sSub>
+          <m:r>
+            <w:rPr>
+              <w:rFonts w:ascii="Cambria Math" w:hAnsi="Cambria Math"/>
+              <w:sz w:val="24"/>
+              <w:szCs w:val="24"/>
+            </w:rPr>
+            <m:t>=</m:t>
+          </m:r>
+          <m:sSub>
+            <m:sSubPr>
+              <m:ctrlPr>
+                <w:rPr>
+                  <w:rFonts w:ascii="Cambria Math" w:hAnsi="Cambria Math"/>
+                  <w:i/>
+                  <w:sz w:val="24"/>
+                  <w:szCs w:val="24"/>
+                </w:rPr>
+              </m:ctrlPr>
+            </m:sSubPr>
+            <m:e>
+              <m:r>
+                <w:rPr>
+                  <w:rFonts w:ascii="Cambria Math" w:hAnsi="Cambria Math"/>
+                  <w:sz w:val="24"/>
+                  <w:szCs w:val="24"/>
+                </w:rPr>
+                <m:t>λ</m:t>
+              </m:r>
+            </m:e>
+            <m:sub>
+              <m:r>
+                <w:rPr>
+                  <w:rFonts w:ascii="Cambria Math" w:hAnsi="Cambria Math"/>
+                  <w:sz w:val="24"/>
+                  <w:szCs w:val="24"/>
+                </w:rPr>
+                <m:t>1</m:t>
+              </m:r>
+            </m:sub>
+          </m:sSub>
+          <m:r>
+            <w:rPr>
+              <w:rFonts w:ascii="Cambria Math" w:hAnsi="Cambria Math"/>
+              <w:sz w:val="24"/>
+              <w:szCs w:val="24"/>
+            </w:rPr>
+            <m:t>=</m:t>
+          </m:r>
+          <m:sSub>
+            <m:sSubPr>
+              <m:ctrlPr>
+                <w:rPr>
+                  <w:rFonts w:ascii="Cambria Math" w:hAnsi="Cambria Math"/>
+                  <w:i/>
+                  <w:sz w:val="24"/>
+                  <w:szCs w:val="24"/>
+                </w:rPr>
+              </m:ctrlPr>
+            </m:sSubPr>
+            <m:e>
+              <m:r>
+                <w:rPr>
+                  <w:rFonts w:ascii="Cambria Math" w:hAnsi="Cambria Math"/>
+                  <w:sz w:val="24"/>
+                  <w:szCs w:val="24"/>
+                </w:rPr>
+                <m:t>λ</m:t>
+              </m:r>
+            </m:e>
+            <m:sub>
+              <m:r>
+                <w:rPr>
+                  <w:rFonts w:ascii="Cambria Math" w:hAnsi="Cambria Math"/>
+                  <w:sz w:val="24"/>
+                  <w:szCs w:val="24"/>
+                </w:rPr>
+                <m:t>2</m:t>
+              </m:r>
+            </m:sub>
+          </m:sSub>
+          <m:r>
+            <w:rPr>
+              <w:rFonts w:ascii="Cambria Math" w:hAnsi="Cambria Math"/>
+              <w:sz w:val="24"/>
+              <w:szCs w:val="24"/>
+            </w:rPr>
+            <m:t>=</m:t>
+          </m:r>
+          <m:sSub>
+            <m:sSubPr>
+              <m:ctrlPr>
+                <w:rPr>
+                  <w:rFonts w:ascii="Cambria Math" w:hAnsi="Cambria Math"/>
+                  <w:i/>
+                  <w:sz w:val="24"/>
+                  <w:szCs w:val="24"/>
+                </w:rPr>
+              </m:ctrlPr>
+            </m:sSubPr>
+            <m:e>
+              <m:r>
+                <w:rPr>
+                  <w:rFonts w:ascii="Cambria Math" w:hAnsi="Cambria Math"/>
+                  <w:sz w:val="24"/>
+                  <w:szCs w:val="24"/>
+                </w:rPr>
+                <m:t>λ</m:t>
+              </m:r>
+            </m:e>
+            <m:sub>
+              <m:r>
+                <w:rPr>
+                  <w:rFonts w:ascii="Cambria Math" w:hAnsi="Cambria Math"/>
+                  <w:sz w:val="24"/>
+                  <w:szCs w:val="24"/>
+                </w:rPr>
+                <m:t>3</m:t>
+              </m:r>
+            </m:sub>
+          </m:sSub>
+          <m:r>
+            <w:rPr>
+              <w:rFonts w:ascii="Cambria Math" w:hAnsi="Cambria Math"/>
+              <w:sz w:val="24"/>
+              <w:szCs w:val="24"/>
+            </w:rPr>
+            <m:t>=</m:t>
+          </m:r>
+          <m:sSub>
+            <m:sSubPr>
+              <m:ctrlPr>
+                <w:rPr>
+                  <w:rFonts w:ascii="Cambria Math" w:hAnsi="Cambria Math"/>
+                  <w:i/>
+                  <w:sz w:val="24"/>
+                  <w:szCs w:val="24"/>
+                </w:rPr>
+              </m:ctrlPr>
+            </m:sSubPr>
+            <m:e>
+              <m:r>
+                <w:rPr>
+                  <w:rFonts w:ascii="Cambria Math" w:hAnsi="Cambria Math"/>
+                  <w:sz w:val="24"/>
+                  <w:szCs w:val="24"/>
+                </w:rPr>
+                <m:t>λ</m:t>
+              </m:r>
+            </m:e>
+            <m:sub>
+              <m:r>
+                <w:rPr>
+                  <w:rFonts w:ascii="Cambria Math" w:hAnsi="Cambria Math"/>
+                  <w:sz w:val="24"/>
+                  <w:szCs w:val="24"/>
+                </w:rPr>
+                <m:t>4</m:t>
+              </m:r>
+            </m:sub>
+          </m:sSub>
+        </m:oMath>
+      </m:oMathPara>
+    </w:p>
+    <w:p>
+      <w:pPr>
+        <w:rPr>
+          <w:sz w:val="24"/>
+          <w:szCs w:val="24"/>
+        </w:rPr>
+      </w:pPr>
+    </w:p>
+    <w:p>
+      <w:pPr>
+        <w:rPr>
+          <w:sz w:val="24"/>
+          <w:szCs w:val="24"/>
+        </w:rPr>
+      </w:pPr>
+      <w:r>
+        <w:rPr>
+          <w:sz w:val="24"/>
+          <w:szCs w:val="24"/>
+        </w:rPr>
+        <w:t xml:space="preserve">Distribuzione dei Tempi di Servizio: Esponenziale, Pareto, </w:t>
+      </w:r>
+      <w:r>
+        <w:rPr>
+          <w:sz w:val="24"/>
+          <w:szCs w:val="24"/>
+        </w:rPr>
+        <w:t>Iper-Esponenziale</w:t>
+      </w:r>
+      <w:r>
+        <w:rPr>
+          <w:sz w:val="24"/>
+          <w:szCs w:val="24"/>
+        </w:rPr>
+        <w:t>. Dai Datasheets:</w:t>
+      </w:r>
+    </w:p>
+    <w:p>
+      <w:pPr>
+        <w:pStyle w:val="Paragrafoelenco"/>
+        <w:numPr>
+          <w:ilvl w:val="0"/>
+          <w:numId w:val="5"/>
+        </w:numPr>
+        <w:rPr>
+          <w:sz w:val="24"/>
+          <w:szCs w:val="24"/>
+          <w:lang w:val="en-GB"/>
+        </w:rPr>
+      </w:pPr>
+      <w:r>
+        <w:rPr>
+          <w:sz w:val="24"/>
+          <w:szCs w:val="24"/>
+          <w:lang w:val="en-GB"/>
+        </w:rPr>
+        <w:t>APs UniFi UAP-AC-PRO</w:t>
+      </w:r>
+      <w:r>
+        <w:rPr>
+          <w:sz w:val="24"/>
+          <w:szCs w:val="24"/>
+          <w:lang w:val="en-GB"/>
+        </w:rPr>
+        <w:t xml:space="preserve"> [Max data-rate 450 Mbps @ 2.4 GHz using 3x3 MIMO]</w:t>
+      </w:r>
+      <w:r>
+        <w:rPr>
+          <w:sz w:val="24"/>
+          <w:szCs w:val="24"/>
+          <w:lang w:val="en-GB"/>
+        </w:rPr>
+        <w:t>:</w:t>
+      </w:r>
+    </w:p>
+    <w:p>
+      <w:pPr>
+        <w:rPr>
+          <w:sz w:val="24"/>
+          <w:szCs w:val="24"/>
+          <w:lang w:val="en-GB"/>
+        </w:rPr>
+      </w:pPr>
+      <w:r>
+        <w:rPr>
+          <w:sz w:val="24"/>
+          <w:szCs w:val="24"/>
+          <w:lang w:val="en-GB"/>
+        </w:rPr>
+        <w:t>C = 450 / 3 = 150 Mbps = 18,75 MB/s</w:t>
+      </w:r>
+    </w:p>
+    <w:p>
+      <w:pPr>
+        <w:rPr>
+          <w:sz w:val="24"/>
+          <w:szCs w:val="24"/>
+          <w:lang w:val="en-GB"/>
         </w:rPr>
       </w:pPr>
       <m:oMath>
@@ -484,227 +1946,6 @@
             </m:ctrlPr>
           </m:sSubPr>
           <m:e>
-            <m:r>
-              <w:rPr>
-                <w:rFonts w:ascii="Cambria Math" w:hAnsi="Cambria Math"/>
-                <w:sz w:val="24"/>
-                <w:szCs w:val="24"/>
-              </w:rPr>
-              <m:t>λ</m:t>
-            </m:r>
-          </m:e>
-          <m:sub>
-            <m:r>
-              <w:rPr>
-                <w:rFonts w:ascii="Cambria Math" w:hAnsi="Cambria Math"/>
-                <w:sz w:val="24"/>
-                <w:szCs w:val="24"/>
-              </w:rPr>
-              <m:t>T</m:t>
-            </m:r>
-          </m:sub>
-        </m:sSub>
-        <m:r>
-          <w:rPr>
-            <w:rFonts w:ascii="Cambria Math" w:hAnsi="Cambria Math"/>
-            <w:sz w:val="24"/>
-            <w:szCs w:val="24"/>
-          </w:rPr>
-          <m:t>&gt;</m:t>
-        </m:r>
-        <m:sSub>
-          <m:sSubPr>
-            <m:ctrlPr>
-              <w:rPr>
-                <w:rFonts w:ascii="Cambria Math" w:hAnsi="Cambria Math"/>
-                <w:i/>
-                <w:sz w:val="24"/>
-                <w:szCs w:val="24"/>
-              </w:rPr>
-            </m:ctrlPr>
-          </m:sSubPr>
-          <m:e>
-            <m:r>
-              <w:rPr>
-                <w:rFonts w:ascii="Cambria Math" w:hAnsi="Cambria Math"/>
-                <w:sz w:val="24"/>
-                <w:szCs w:val="24"/>
-              </w:rPr>
-              <m:t>λ</m:t>
-            </m:r>
-          </m:e>
-          <m:sub>
-            <m:r>
-              <w:rPr>
-                <w:rFonts w:ascii="Cambria Math" w:hAnsi="Cambria Math"/>
-                <w:sz w:val="24"/>
-                <w:szCs w:val="24"/>
-              </w:rPr>
-              <m:t>1</m:t>
-            </m:r>
-          </m:sub>
-        </m:sSub>
-        <m:r>
-          <w:rPr>
-            <w:rFonts w:ascii="Cambria Math" w:hAnsi="Cambria Math"/>
-            <w:sz w:val="24"/>
-            <w:szCs w:val="24"/>
-          </w:rPr>
-          <m:t>=</m:t>
-        </m:r>
-        <m:sSub>
-          <m:sSubPr>
-            <m:ctrlPr>
-              <w:rPr>
-                <w:rFonts w:ascii="Cambria Math" w:hAnsi="Cambria Math"/>
-                <w:i/>
-                <w:sz w:val="24"/>
-                <w:szCs w:val="24"/>
-              </w:rPr>
-            </m:ctrlPr>
-          </m:sSubPr>
-          <m:e>
-            <m:r>
-              <w:rPr>
-                <w:rFonts w:ascii="Cambria Math" w:hAnsi="Cambria Math"/>
-                <w:sz w:val="24"/>
-                <w:szCs w:val="24"/>
-              </w:rPr>
-              <m:t>λ</m:t>
-            </m:r>
-          </m:e>
-          <m:sub>
-            <m:r>
-              <w:rPr>
-                <w:rFonts w:ascii="Cambria Math" w:hAnsi="Cambria Math"/>
-                <w:sz w:val="24"/>
-                <w:szCs w:val="24"/>
-              </w:rPr>
-              <m:t>2</m:t>
-            </m:r>
-          </m:sub>
-        </m:sSub>
-        <m:r>
-          <w:rPr>
-            <w:rFonts w:ascii="Cambria Math" w:hAnsi="Cambria Math"/>
-            <w:sz w:val="24"/>
-            <w:szCs w:val="24"/>
-          </w:rPr>
-          <m:t>=</m:t>
-        </m:r>
-        <m:sSub>
-          <m:sSubPr>
-            <m:ctrlPr>
-              <w:rPr>
-                <w:rFonts w:ascii="Cambria Math" w:hAnsi="Cambria Math"/>
-                <w:i/>
-                <w:sz w:val="24"/>
-                <w:szCs w:val="24"/>
-              </w:rPr>
-            </m:ctrlPr>
-          </m:sSubPr>
-          <m:e>
-            <m:r>
-              <w:rPr>
-                <w:rFonts w:ascii="Cambria Math" w:hAnsi="Cambria Math"/>
-                <w:sz w:val="24"/>
-                <w:szCs w:val="24"/>
-              </w:rPr>
-              <m:t>λ</m:t>
-            </m:r>
-          </m:e>
-          <m:sub>
-            <m:r>
-              <w:rPr>
-                <w:rFonts w:ascii="Cambria Math" w:hAnsi="Cambria Math"/>
-                <w:sz w:val="24"/>
-                <w:szCs w:val="24"/>
-              </w:rPr>
-              <m:t>3</m:t>
-            </m:r>
-          </m:sub>
-        </m:sSub>
-        <m:r>
-          <w:rPr>
-            <w:rFonts w:ascii="Cambria Math" w:hAnsi="Cambria Math"/>
-            <w:sz w:val="24"/>
-            <w:szCs w:val="24"/>
-          </w:rPr>
-          <m:t>=</m:t>
-        </m:r>
-        <m:sSub>
-          <m:sSubPr>
-            <m:ctrlPr>
-              <w:rPr>
-                <w:rFonts w:ascii="Cambria Math" w:hAnsi="Cambria Math"/>
-                <w:i/>
-                <w:sz w:val="24"/>
-                <w:szCs w:val="24"/>
-              </w:rPr>
-            </m:ctrlPr>
-          </m:sSubPr>
-          <m:e>
-            <m:r>
-              <w:rPr>
-                <w:rFonts w:ascii="Cambria Math" w:hAnsi="Cambria Math"/>
-                <w:sz w:val="24"/>
-                <w:szCs w:val="24"/>
-              </w:rPr>
-              <m:t>λ</m:t>
-            </m:r>
-          </m:e>
-          <m:sub>
-            <m:r>
-              <w:rPr>
-                <w:rFonts w:ascii="Cambria Math" w:hAnsi="Cambria Math"/>
-                <w:sz w:val="24"/>
-                <w:szCs w:val="24"/>
-              </w:rPr>
-              <m:t>4</m:t>
-            </m:r>
-          </m:sub>
-        </m:sSub>
-      </m:oMath>
-      <w:r>
-        <w:rPr>
-          <w:sz w:val="24"/>
-          <w:szCs w:val="24"/>
-        </w:rPr>
-        <w:t xml:space="preserve"> , </w:t>
-      </w:r>
-    </w:p>
-    <w:p>
-      <w:pPr>
-        <w:rPr>
-          <w:rFonts w:eastAsiaTheme="minorEastAsia"/>
-          <w:sz w:val="24"/>
-          <w:szCs w:val="24"/>
-        </w:rPr>
-      </w:pPr>
-      <m:oMath>
-        <m:sSub>
-          <m:sSubPr>
-            <m:ctrlPr>
-              <w:rPr>
-                <w:rFonts w:ascii="Cambria Math" w:hAnsi="Cambria Math"/>
-                <w:i/>
-                <w:sz w:val="24"/>
-                <w:szCs w:val="24"/>
-              </w:rPr>
-            </m:ctrlPr>
-          </m:sSubPr>
-          <m:e>
-            <m:r>
-              <m:rPr>
-                <m:sty m:val="p"/>
-              </m:rPr>
-              <w:rPr>
-                <w:rFonts w:ascii="Cambria Math" w:hAnsi="Cambria Math"/>
-                <w:sz w:val="24"/>
-                <w:szCs w:val="24"/>
-              </w:rPr>
-              <m:t xml:space="preserve"> </m:t>
-            </m:r>
             <m:r>
               <w:rPr>
                 <w:rFonts w:ascii="Cambria Math" w:hAnsi="Cambria Math"/>
@@ -730,9 +1971,218 @@
             <w:rFonts w:ascii="Cambria Math" w:hAnsi="Cambria Math"/>
             <w:sz w:val="24"/>
             <w:szCs w:val="24"/>
+            <w:lang w:val="en-GB"/>
           </w:rPr>
-          <m:t xml:space="preserve">, </m:t>
+          <m:t>=</m:t>
         </m:r>
+        <m:f>
+          <m:fPr>
+            <m:ctrlPr>
+              <w:rPr>
+                <w:rFonts w:ascii="Cambria Math" w:hAnsi="Cambria Math"/>
+                <w:i/>
+                <w:sz w:val="24"/>
+                <w:szCs w:val="24"/>
+              </w:rPr>
+            </m:ctrlPr>
+          </m:fPr>
+          <m:num>
+            <m:sSub>
+              <m:sSubPr>
+                <m:ctrlPr>
+                  <w:rPr>
+                    <w:rFonts w:ascii="Cambria Math" w:hAnsi="Cambria Math"/>
+                    <w:i/>
+                    <w:sz w:val="24"/>
+                    <w:szCs w:val="24"/>
+                  </w:rPr>
+                </m:ctrlPr>
+              </m:sSubPr>
+              <m:e>
+                <m:r>
+                  <w:rPr>
+                    <w:rFonts w:ascii="Cambria Math" w:hAnsi="Cambria Math"/>
+                    <w:sz w:val="24"/>
+                    <w:szCs w:val="24"/>
+                  </w:rPr>
+                  <m:t>C</m:t>
+                </m:r>
+              </m:e>
+              <m:sub>
+                <m:r>
+                  <w:rPr>
+                    <w:rFonts w:ascii="Cambria Math" w:hAnsi="Cambria Math"/>
+                    <w:sz w:val="24"/>
+                    <w:szCs w:val="24"/>
+                  </w:rPr>
+                  <m:t>AP</m:t>
+                </m:r>
+              </m:sub>
+            </m:sSub>
+          </m:num>
+          <m:den>
+            <m:r>
+              <w:rPr>
+                <w:rFonts w:ascii="Cambria Math" w:hAnsi="Cambria Math"/>
+                <w:sz w:val="24"/>
+                <w:szCs w:val="24"/>
+              </w:rPr>
+              <m:t>E</m:t>
+            </m:r>
+            <m:d>
+              <m:dPr>
+                <m:ctrlPr>
+                  <w:rPr>
+                    <w:rFonts w:ascii="Cambria Math" w:hAnsi="Cambria Math"/>
+                    <w:i/>
+                    <w:sz w:val="24"/>
+                    <w:szCs w:val="24"/>
+                  </w:rPr>
+                </m:ctrlPr>
+              </m:dPr>
+              <m:e>
+                <m:r>
+                  <w:rPr>
+                    <w:rFonts w:ascii="Cambria Math" w:hAnsi="Cambria Math"/>
+                    <w:sz w:val="24"/>
+                    <w:szCs w:val="24"/>
+                  </w:rPr>
+                  <m:t>Z</m:t>
+                </m:r>
+              </m:e>
+            </m:d>
+          </m:den>
+        </m:f>
+        <m:r>
+          <w:rPr>
+            <w:rFonts w:ascii="Cambria Math" w:eastAsiaTheme="minorEastAsia" w:hAnsi="Cambria Math"/>
+            <w:sz w:val="24"/>
+            <w:szCs w:val="24"/>
+            <w:lang w:val="en-GB"/>
+          </w:rPr>
+          <m:t>=0,036864</m:t>
+        </m:r>
+      </m:oMath>
+      <w:r>
+        <w:rPr>
+          <w:rFonts w:eastAsiaTheme="minorEastAsia"/>
+          <w:sz w:val="24"/>
+          <w:szCs w:val="24"/>
+          <w:lang w:val="en-GB"/>
+        </w:rPr>
+        <w:t xml:space="preserve"> </w:t>
+      </w:r>
+      <w:r>
+        <w:rPr>
+          <w:rFonts w:eastAsiaTheme="minorEastAsia"/>
+          <w:sz w:val="24"/>
+          <w:szCs w:val="24"/>
+          <w:lang w:val="en-GB"/>
+        </w:rPr>
+        <w:t>Mp/s (</w:t>
+      </w:r>
+      <w:r>
+        <w:rPr>
+          <w:rFonts w:eastAsiaTheme="minorEastAsia"/>
+          <w:sz w:val="24"/>
+          <w:szCs w:val="24"/>
+          <w:lang w:val="en-GB"/>
+        </w:rPr>
+        <w:t>Mi</w:t>
+      </w:r>
+      <w:r>
+        <w:rPr>
+          <w:rFonts w:eastAsiaTheme="minorEastAsia"/>
+          <w:sz w:val="24"/>
+          <w:szCs w:val="24"/>
+          <w:lang w:val="en-GB"/>
+        </w:rPr>
+        <w:t>l</w:t>
+      </w:r>
+      <w:r>
+        <w:rPr>
+          <w:rFonts w:eastAsiaTheme="minorEastAsia"/>
+          <w:sz w:val="24"/>
+          <w:szCs w:val="24"/>
+          <w:lang w:val="en-GB"/>
+        </w:rPr>
+        <w:t>lions of</w:t>
+      </w:r>
+      <w:r>
+        <w:rPr>
+          <w:rFonts w:eastAsiaTheme="minorEastAsia"/>
+          <w:sz w:val="24"/>
+          <w:szCs w:val="24"/>
+          <w:lang w:val="en-GB"/>
+        </w:rPr>
+        <w:t xml:space="preserve"> Packets per Second)</w:t>
+      </w:r>
+    </w:p>
+    <w:p>
+      <w:pPr>
+        <w:rPr>
+          <w:sz w:val="24"/>
+          <w:szCs w:val="24"/>
+          <w:lang w:val="en-GB"/>
+        </w:rPr>
+      </w:pPr>
+    </w:p>
+    <w:p>
+      <w:pPr>
+        <w:pStyle w:val="Paragrafoelenco"/>
+        <w:numPr>
+          <w:ilvl w:val="0"/>
+          <w:numId w:val="5"/>
+        </w:numPr>
+        <w:rPr>
+          <w:sz w:val="24"/>
+          <w:szCs w:val="24"/>
+          <w:lang w:val="en-GB"/>
+        </w:rPr>
+      </w:pPr>
+      <w:r>
+        <w:rPr>
+          <w:sz w:val="24"/>
+          <w:szCs w:val="24"/>
+          <w:lang w:val="en-GB"/>
+        </w:rPr>
+        <w:t>Switch Cisco MS250-48-HW</w:t>
+      </w:r>
+      <w:r>
+        <w:rPr>
+          <w:sz w:val="24"/>
+          <w:szCs w:val="24"/>
+          <w:lang w:val="en-GB"/>
+        </w:rPr>
+        <w:t xml:space="preserve"> [Switching Capacity 176 Gbps]</w:t>
+      </w:r>
+    </w:p>
+    <w:p>
+      <w:pPr>
+        <w:rPr>
+          <w:sz w:val="24"/>
+          <w:szCs w:val="24"/>
+          <w:lang w:val="en-GB"/>
+        </w:rPr>
+      </w:pPr>
+      <w:r>
+        <w:rPr>
+          <w:sz w:val="24"/>
+          <w:szCs w:val="24"/>
+          <w:lang w:val="en-GB"/>
+        </w:rPr>
+        <w:t>C = 176 Gbps = 22 GB/s</w:t>
+      </w:r>
+    </w:p>
+    <w:p>
+      <w:pPr>
+        <w:rPr>
+          <w:sz w:val="24"/>
+          <w:szCs w:val="24"/>
+          <w:lang w:val="en-GB"/>
+        </w:rPr>
+      </w:pPr>
+      <m:oMath>
         <m:sSub>
           <m:sSubPr>
             <m:ctrlPr>
@@ -753,6 +2203,7 @@
                 <w:rFonts w:ascii="Cambria Math" w:hAnsi="Cambria Math"/>
                 <w:sz w:val="24"/>
                 <w:szCs w:val="24"/>
+                <w:lang w:val="en-GB"/>
               </w:rPr>
               <m:t xml:space="preserve"> </m:t>
             </m:r>
@@ -781,35 +2232,451 @@
             <w:rFonts w:ascii="Cambria Math" w:hAnsi="Cambria Math"/>
             <w:sz w:val="24"/>
             <w:szCs w:val="24"/>
+            <w:lang w:val="en-GB"/>
           </w:rPr>
-          <m:t>=E(Z)/C</m:t>
+          <m:t>=</m:t>
+        </m:r>
+        <m:f>
+          <m:fPr>
+            <m:ctrlPr>
+              <w:rPr>
+                <w:rFonts w:ascii="Cambria Math" w:hAnsi="Cambria Math"/>
+                <w:i/>
+                <w:sz w:val="24"/>
+                <w:szCs w:val="24"/>
+              </w:rPr>
+            </m:ctrlPr>
+          </m:fPr>
+          <m:num>
+            <m:sSub>
+              <m:sSubPr>
+                <m:ctrlPr>
+                  <w:rPr>
+                    <w:rFonts w:ascii="Cambria Math" w:hAnsi="Cambria Math"/>
+                    <w:i/>
+                    <w:sz w:val="24"/>
+                    <w:szCs w:val="24"/>
+                  </w:rPr>
+                </m:ctrlPr>
+              </m:sSubPr>
+              <m:e>
+                <m:r>
+                  <w:rPr>
+                    <w:rFonts w:ascii="Cambria Math" w:hAnsi="Cambria Math"/>
+                    <w:sz w:val="24"/>
+                    <w:szCs w:val="24"/>
+                  </w:rPr>
+                  <m:t>C</m:t>
+                </m:r>
+              </m:e>
+              <m:sub>
+                <m:r>
+                  <w:rPr>
+                    <w:rFonts w:ascii="Cambria Math" w:hAnsi="Cambria Math"/>
+                    <w:sz w:val="24"/>
+                    <w:szCs w:val="24"/>
+                  </w:rPr>
+                  <m:t>Sw</m:t>
+                </m:r>
+              </m:sub>
+            </m:sSub>
+          </m:num>
+          <m:den>
+            <m:r>
+              <w:rPr>
+                <w:rFonts w:ascii="Cambria Math" w:hAnsi="Cambria Math"/>
+                <w:sz w:val="24"/>
+                <w:szCs w:val="24"/>
+              </w:rPr>
+              <m:t>E</m:t>
+            </m:r>
+            <m:d>
+              <m:dPr>
+                <m:ctrlPr>
+                  <w:rPr>
+                    <w:rFonts w:ascii="Cambria Math" w:hAnsi="Cambria Math"/>
+                    <w:i/>
+                    <w:sz w:val="24"/>
+                    <w:szCs w:val="24"/>
+                  </w:rPr>
+                </m:ctrlPr>
+              </m:dPr>
+              <m:e>
+                <m:r>
+                  <w:rPr>
+                    <w:rFonts w:ascii="Cambria Math" w:hAnsi="Cambria Math"/>
+                    <w:sz w:val="24"/>
+                    <w:szCs w:val="24"/>
+                  </w:rPr>
+                  <m:t>Z</m:t>
+                </m:r>
+              </m:e>
+            </m:d>
+          </m:den>
+        </m:f>
+        <m:r>
+          <w:rPr>
+            <w:rFonts w:ascii="Cambria Math" w:hAnsi="Cambria Math"/>
+            <w:sz w:val="24"/>
+            <w:szCs w:val="24"/>
+            <w:lang w:val="en-GB"/>
+          </w:rPr>
+          <m:t>=46,137346</m:t>
         </m:r>
       </m:oMath>
       <w:r>
         <w:rPr>
-          <w:sz w:val="24"/>
-          <w:szCs w:val="24"/>
-        </w:rPr>
-        <w:t xml:space="preserve">. </w:t>
-      </w:r>
-      <w:r>
-        <w:rPr>
-          <w:sz w:val="24"/>
-          <w:szCs w:val="24"/>
-        </w:rPr>
-        <w:t>C calcolata a partire dai datasheet de</w:t>
-      </w:r>
-      <w:r>
-        <w:rPr>
-          <w:sz w:val="24"/>
-          <w:szCs w:val="24"/>
-        </w:rPr>
-        <w:t>lle apparecchiature</w:t>
+          <w:rFonts w:eastAsiaTheme="minorEastAsia"/>
+          <w:sz w:val="24"/>
+          <w:szCs w:val="24"/>
+          <w:lang w:val="en-GB"/>
+        </w:rPr>
+        <w:t xml:space="preserve"> Mp/</w:t>
+      </w:r>
+      <w:r>
+        <w:rPr>
+          <w:rFonts w:eastAsiaTheme="minorEastAsia"/>
+          <w:sz w:val="24"/>
+          <w:szCs w:val="24"/>
+          <w:lang w:val="en-GB"/>
+        </w:rPr>
+        <w:t>s (</w:t>
+      </w:r>
+      <w:r>
+        <w:rPr>
+          <w:rFonts w:eastAsiaTheme="minorEastAsia"/>
+          <w:sz w:val="24"/>
+          <w:szCs w:val="24"/>
+          <w:lang w:val="en-GB"/>
+        </w:rPr>
+        <w:t>Mi</w:t>
+      </w:r>
+      <w:r>
+        <w:rPr>
+          <w:rFonts w:eastAsiaTheme="minorEastAsia"/>
+          <w:sz w:val="24"/>
+          <w:szCs w:val="24"/>
+          <w:lang w:val="en-GB"/>
+        </w:rPr>
+        <w:t>l</w:t>
+      </w:r>
+      <w:r>
+        <w:rPr>
+          <w:rFonts w:eastAsiaTheme="minorEastAsia"/>
+          <w:sz w:val="24"/>
+          <w:szCs w:val="24"/>
+          <w:lang w:val="en-GB"/>
+        </w:rPr>
+        <w:t>lions of</w:t>
+      </w:r>
+      <w:r>
+        <w:rPr>
+          <w:rFonts w:eastAsiaTheme="minorEastAsia"/>
+          <w:sz w:val="24"/>
+          <w:szCs w:val="24"/>
+          <w:lang w:val="en-GB"/>
+        </w:rPr>
+        <w:t xml:space="preserve"> Packets per Second)</w:t>
+      </w:r>
+    </w:p>
+    <w:p>
+      <w:pPr>
+        <w:rPr>
+          <w:rFonts w:eastAsiaTheme="minorEastAsia"/>
+          <w:sz w:val="24"/>
+          <w:szCs w:val="24"/>
+        </w:rPr>
+      </w:pPr>
+      <m:oMathPara>
+        <m:oMathParaPr>
+          <m:jc m:val="center"/>
+        </m:oMathParaPr>
+        <m:oMath>
+          <m:r>
+            <m:rPr>
+              <m:sty m:val="p"/>
+            </m:rPr>
+            <w:rPr>
+              <w:rFonts w:ascii="Cambria Math" w:eastAsiaTheme="minorEastAsia" w:hAnsi="Cambria Math"/>
+              <w:noProof/>
+              <w:sz w:val="24"/>
+              <w:szCs w:val="24"/>
+            </w:rPr>
+            <w:drawing>
+              <wp:inline distT="0" distB="0" distL="0" distR="0" wp14:anchorId="6361EED9" wp14:editId="3F14EFB8">
+                <wp:extent cx="5038725" cy="3248025"/>
+                <wp:effectExtent l="0" t="0" r="0" b="9525"/>
+                <wp:docPr id="8" name="Immagine 8"/>
+                <wp:cNvGraphicFramePr>
+                  <a:graphicFrameLocks xmlns:a="http://schemas.openxmlformats.org/drawingml/2006/main" noChangeAspect="1"/>
+                </wp:cNvGraphicFramePr>
+                <a:graphic xmlns:a="http://schemas.openxmlformats.org/drawingml/2006/main">
+                  <a:graphicData uri="http://schemas.openxmlformats.org/drawingml/2006/picture">
+                    <pic:pic xmlns:pic="http://schemas.openxmlformats.org/drawingml/2006/picture">
+                      <pic:nvPicPr>
+                        <pic:cNvPr id="0" name="Picture 1"/>
+                        <pic:cNvPicPr>
+                          <a:picLocks noChangeAspect="1" noChangeArrowheads="1"/>
+                        </pic:cNvPicPr>
+                      </pic:nvPicPr>
+                      <pic:blipFill>
+                        <a:blip r:embed="rId9">
+                          <a:extLst>
+                            <a:ext uri="{28A0092B-C50C-407E-A947-70E740481C1C}">
+                              <a14:useLocalDpi xmlns:a14="http://schemas.microsoft.com/office/drawing/2010/main" val="0"/>
+                            </a:ext>
+                          </a:extLst>
+                        </a:blip>
+                        <a:srcRect/>
+                        <a:stretch>
+                          <a:fillRect/>
+                        </a:stretch>
+                      </pic:blipFill>
+                      <pic:spPr bwMode="auto">
+                        <a:xfrm>
+                          <a:off x="0" y="0"/>
+                          <a:ext cx="5038725" cy="3248025"/>
+                        </a:xfrm>
+                        <a:prstGeom prst="rect">
+                          <a:avLst/>
+                        </a:prstGeom>
+                        <a:noFill/>
+                        <a:ln>
+                          <a:noFill/>
+                        </a:ln>
+                      </pic:spPr>
+                    </pic:pic>
+                  </a:graphicData>
+                </a:graphic>
+              </wp:inline>
+            </w:drawing>
+          </m:r>
+        </m:oMath>
+      </m:oMathPara>
+    </w:p>
+    <w:p>
+      <w:pPr>
+        <w:rPr>
+          <w:rFonts w:eastAsiaTheme="minorEastAsia"/>
+          <w:sz w:val="24"/>
+          <w:szCs w:val="24"/>
+        </w:rPr>
+      </w:pPr>
+    </w:p>
+    <w:p>
+      <w:pPr>
+        <w:rPr>
+          <w:rFonts w:eastAsiaTheme="minorEastAsia"/>
+          <w:sz w:val="24"/>
+          <w:szCs w:val="24"/>
+        </w:rPr>
+      </w:pPr>
+    </w:p>
+    <w:p>
+      <w:pPr>
+        <w:rPr>
+          <w:rFonts w:eastAsiaTheme="minorEastAsia"/>
+          <w:sz w:val="24"/>
+          <w:szCs w:val="24"/>
+        </w:rPr>
+      </w:pPr>
+    </w:p>
+    <w:p>
+      <w:pPr>
+        <w:rPr>
+          <w:rFonts w:eastAsiaTheme="minorEastAsia"/>
+          <w:sz w:val="24"/>
+          <w:szCs w:val="24"/>
+        </w:rPr>
+      </w:pPr>
+    </w:p>
+    <w:p>
+      <w:pPr>
+        <w:tabs>
+          <w:tab w:val="left" w:pos="3225"/>
+        </w:tabs>
+        <w:jc w:val="center"/>
+        <w:rPr>
+          <w:sz w:val="24"/>
+          <w:szCs w:val="24"/>
+          <w:u w:val="single"/>
+        </w:rPr>
+      </w:pPr>
+      <w:r>
+        <w:rPr>
+          <w:sz w:val="24"/>
+          <w:szCs w:val="24"/>
+          <w:u w:val="single"/>
+        </w:rPr>
+        <w:lastRenderedPageBreak/>
+        <w:t>Bibliografia e Link Utili</w:t>
+      </w:r>
+    </w:p>
+    <w:p>
+      <w:pPr>
+        <w:pStyle w:val="Paragrafoelenco"/>
+        <w:numPr>
+          <w:ilvl w:val="0"/>
+          <w:numId w:val="6"/>
+        </w:numPr>
+        <w:tabs>
+          <w:tab w:val="left" w:pos="3225"/>
+        </w:tabs>
+        <w:rPr>
+          <w:rFonts w:eastAsiaTheme="minorEastAsia"/>
+          <w:sz w:val="24"/>
+          <w:szCs w:val="24"/>
+          <w:lang w:val="en-GB"/>
+        </w:rPr>
+      </w:pPr>
+      <w:r>
+        <w:rPr>
+          <w:rFonts w:eastAsiaTheme="minorEastAsia"/>
+          <w:sz w:val="24"/>
+          <w:szCs w:val="24"/>
+          <w:lang w:val="en-GB"/>
+        </w:rPr>
+        <w:t>Capacity Calculus</w:t>
+      </w:r>
+      <w:r>
+        <w:rPr>
+          <w:rFonts w:eastAsiaTheme="minorEastAsia"/>
+          <w:sz w:val="24"/>
+          <w:szCs w:val="24"/>
+          <w:lang w:val="en-GB"/>
+        </w:rPr>
+        <w:t xml:space="preserve"> (MIMO)</w:t>
+      </w:r>
+      <w:r>
+        <w:rPr>
+          <w:rFonts w:eastAsiaTheme="minorEastAsia"/>
+          <w:sz w:val="24"/>
+          <w:szCs w:val="24"/>
+          <w:lang w:val="en-GB"/>
+        </w:rPr>
+        <w:t>:</w:t>
+      </w:r>
+      <w:r>
+        <w:rPr>
+          <w:rFonts w:eastAsiaTheme="minorEastAsia"/>
+          <w:sz w:val="24"/>
+          <w:szCs w:val="24"/>
+          <w:lang w:val="en-GB"/>
+        </w:rPr>
+        <w:t xml:space="preserve"> </w:t>
+      </w:r>
+      <w:hyperlink r:id="rId10" w:history="1">
+        <w:r>
+          <w:rPr>
+            <w:rStyle w:val="Collegamentoipertestuale"/>
+            <w:rFonts w:eastAsiaTheme="minorEastAsia"/>
+            <w:sz w:val="24"/>
+            <w:szCs w:val="24"/>
+            <w:lang w:val="en-GB"/>
+          </w:rPr>
+          <w:t>https://documentation.meraki.com/MR/WiFi_Basics_and_Best_Practices/Wireless_Throughput_Calculations_and_Limitations</w:t>
+        </w:r>
+      </w:hyperlink>
+    </w:p>
+    <w:p>
+      <w:pPr>
+        <w:pStyle w:val="Paragrafoelenco"/>
+        <w:numPr>
+          <w:ilvl w:val="0"/>
+          <w:numId w:val="6"/>
+        </w:numPr>
+        <w:tabs>
+          <w:tab w:val="left" w:pos="3225"/>
+        </w:tabs>
+        <w:rPr>
+          <w:rFonts w:eastAsiaTheme="minorEastAsia"/>
+          <w:sz w:val="24"/>
+          <w:szCs w:val="24"/>
+          <w:lang w:val="en-GB"/>
+        </w:rPr>
+      </w:pPr>
+      <w:r>
+        <w:rPr>
+          <w:rFonts w:eastAsiaTheme="minorEastAsia"/>
+          <w:sz w:val="24"/>
+          <w:szCs w:val="24"/>
+          <w:lang w:val="en-GB"/>
+        </w:rPr>
+        <w:t xml:space="preserve">Switching Capacity: </w:t>
+      </w:r>
+      <w:hyperlink r:id="rId11" w:history="1">
+        <w:r>
+          <w:rPr>
+            <w:rStyle w:val="Collegamentoipertestuale"/>
+            <w:rFonts w:eastAsiaTheme="minorEastAsia"/>
+            <w:sz w:val="24"/>
+            <w:szCs w:val="24"/>
+            <w:lang w:val="en-GB"/>
+          </w:rPr>
+          <w:t>https://forum.huawei.com/enterprise/en/forwarding-performance-and-switching-capacity/thread/570609-861</w:t>
+        </w:r>
+      </w:hyperlink>
+      <w:r>
+        <w:rPr>
+          <w:rFonts w:eastAsiaTheme="minorEastAsia"/>
+          <w:sz w:val="24"/>
+          <w:szCs w:val="24"/>
+          <w:lang w:val="en-GB"/>
+        </w:rPr>
+        <w:t xml:space="preserve"> </w:t>
+      </w:r>
+    </w:p>
+    <w:p>
+      <w:pPr>
+        <w:pStyle w:val="Paragrafoelenco"/>
+        <w:numPr>
+          <w:ilvl w:val="0"/>
+          <w:numId w:val="6"/>
+        </w:numPr>
+        <w:tabs>
+          <w:tab w:val="left" w:pos="3225"/>
+        </w:tabs>
+        <w:rPr>
+          <w:rFonts w:eastAsiaTheme="minorEastAsia"/>
+          <w:sz w:val="24"/>
+          <w:szCs w:val="24"/>
+          <w:lang w:val="en-GB"/>
+        </w:rPr>
+      </w:pPr>
+      <w:r>
+        <w:rPr>
+          <w:rFonts w:eastAsiaTheme="minorEastAsia"/>
+          <w:sz w:val="24"/>
+          <w:szCs w:val="24"/>
+          <w:lang w:val="en-GB"/>
+        </w:rPr>
+        <w:t xml:space="preserve">Packet Best Size: </w:t>
+      </w:r>
+      <w:hyperlink r:id="rId12" w:history="1">
+        <w:r>
+          <w:rPr>
+            <w:rStyle w:val="Collegamentoipertestuale"/>
+            <w:rFonts w:eastAsiaTheme="minorEastAsia"/>
+            <w:sz w:val="24"/>
+            <w:szCs w:val="24"/>
+            <w:lang w:val="en-GB"/>
+          </w:rPr>
+          <w:t>https://www.networkworld.com/article/2300175/picking-the--best--packet-size.html</w:t>
+        </w:r>
+      </w:hyperlink>
+      <w:r>
+        <w:rPr>
+          <w:rFonts w:eastAsiaTheme="minorEastAsia"/>
+          <w:sz w:val="24"/>
+          <w:szCs w:val="24"/>
+          <w:lang w:val="en-GB"/>
+        </w:rPr>
+        <w:t xml:space="preserve"> </w:t>
       </w:r>
     </w:p>
     <w:sectPr>
-      <w:headerReference w:type="default" r:id="rId9"/>
-      <w:footerReference w:type="default" r:id="rId10"/>
+      <w:headerReference w:type="default" r:id="rId13"/>
+      <w:footerReference w:type="default" r:id="rId14"/>
       <w:pgSz w:w="11906" w:h="16838"/>
       <w:pgMar w:top="1417" w:right="1134" w:bottom="1134" w:left="1134" w:header="708" w:footer="708" w:gutter="0"/>
       <w:cols w:space="708"/>
@@ -893,34 +2760,18 @@
         <w:lang w:val="en-GB"/>
       </w:rPr>
     </w:pPr>
-    <w:proofErr w:type="spellStart"/>
     <w:r>
       <w:rPr>
         <w:lang w:val="en-GB"/>
       </w:rPr>
-      <w:t>Traccia</w:t>
-    </w:r>
-    <w:proofErr w:type="spellEnd"/>
-    <w:r>
-      <w:rPr>
-        <w:lang w:val="en-GB"/>
-      </w:rPr>
-      <w:t xml:space="preserve"> </w:t>
+      <w:t xml:space="preserve">Traccia </w:t>
     </w:r>
     <w:r>
       <w:rPr>
         <w:lang w:val="en-GB"/>
       </w:rPr>
-      <w:t xml:space="preserve">Progetto Performance Modelling of Computer Systems and Networks (9 CFU) | Prof. De Nitto </w:t>
+      <w:t>Progetto Performance Modelling of Computer Systems and Networks (9 CFU) | Prof. De Nitto Personè</w:t>
     </w:r>
-    <w:proofErr w:type="spellStart"/>
-    <w:r>
-      <w:rPr>
-        <w:lang w:val="en-GB"/>
-      </w:rPr>
-      <w:t>Personè</w:t>
-    </w:r>
-    <w:proofErr w:type="spellEnd"/>
   </w:p>
 </w:hdr>
 </file>
@@ -1040,6 +2891,96 @@
     </w:lvl>
   </w:abstractNum>
   <w:abstractNum w:abstractNumId="1" w15:restartNumberingAfterBreak="0">
+    <w:nsid w:val="241D1B70"/>
+    <w:multiLevelType w:val="hybridMultilevel"/>
+    <w:tmpl w:val="0EC2A160"/>
+    <w:lvl w:ilvl="0" w:tplc="467210C8">
+      <w:start w:val="1"/>
+      <w:numFmt w:val="decimal"/>
+      <w:lvlText w:val="%1."/>
+      <w:lvlJc w:val="left"/>
+      <w:pPr>
+        <w:ind w:left="720" w:hanging="360"/>
+      </w:pPr>
+      <w:rPr>
+        <w:rFonts w:eastAsiaTheme="minorHAnsi" w:hint="default"/>
+        <w:u w:val="none"/>
+      </w:rPr>
+    </w:lvl>
+    <w:lvl w:ilvl="1" w:tplc="04100019" w:tentative="1">
+      <w:start w:val="1"/>
+      <w:numFmt w:val="lowerLetter"/>
+      <w:lvlText w:val="%2."/>
+      <w:lvlJc w:val="left"/>
+      <w:pPr>
+        <w:ind w:left="1440" w:hanging="360"/>
+      </w:pPr>
+    </w:lvl>
+    <w:lvl w:ilvl="2" w:tplc="0410001B" w:tentative="1">
+      <w:start w:val="1"/>
+      <w:numFmt w:val="lowerRoman"/>
+      <w:lvlText w:val="%3."/>
+      <w:lvlJc w:val="right"/>
+      <w:pPr>
+        <w:ind w:left="2160" w:hanging="180"/>
+      </w:pPr>
+    </w:lvl>
+    <w:lvl w:ilvl="3" w:tplc="0410000F" w:tentative="1">
+      <w:start w:val="1"/>
+      <w:numFmt w:val="decimal"/>
+      <w:lvlText w:val="%4."/>
+      <w:lvlJc w:val="left"/>
+      <w:pPr>
+        <w:ind w:left="2880" w:hanging="360"/>
+      </w:pPr>
+    </w:lvl>
+    <w:lvl w:ilvl="4" w:tplc="04100019" w:tentative="1">
+      <w:start w:val="1"/>
+      <w:numFmt w:val="lowerLetter"/>
+      <w:lvlText w:val="%5."/>
+      <w:lvlJc w:val="left"/>
+      <w:pPr>
+        <w:ind w:left="3600" w:hanging="360"/>
+      </w:pPr>
+    </w:lvl>
+    <w:lvl w:ilvl="5" w:tplc="0410001B" w:tentative="1">
+      <w:start w:val="1"/>
+      <w:numFmt w:val="lowerRoman"/>
+      <w:lvlText w:val="%6."/>
+      <w:lvlJc w:val="right"/>
+      <w:pPr>
+        <w:ind w:left="4320" w:hanging="180"/>
+      </w:pPr>
+    </w:lvl>
+    <w:lvl w:ilvl="6" w:tplc="0410000F" w:tentative="1">
+      <w:start w:val="1"/>
+      <w:numFmt w:val="decimal"/>
+      <w:lvlText w:val="%7."/>
+      <w:lvlJc w:val="left"/>
+      <w:pPr>
+        <w:ind w:left="5040" w:hanging="360"/>
+      </w:pPr>
+    </w:lvl>
+    <w:lvl w:ilvl="7" w:tplc="04100019" w:tentative="1">
+      <w:start w:val="1"/>
+      <w:numFmt w:val="lowerLetter"/>
+      <w:lvlText w:val="%8."/>
+      <w:lvlJc w:val="left"/>
+      <w:pPr>
+        <w:ind w:left="5760" w:hanging="360"/>
+      </w:pPr>
+    </w:lvl>
+    <w:lvl w:ilvl="8" w:tplc="0410001B" w:tentative="1">
+      <w:start w:val="1"/>
+      <w:numFmt w:val="lowerRoman"/>
+      <w:lvlText w:val="%9."/>
+      <w:lvlJc w:val="right"/>
+      <w:pPr>
+        <w:ind w:left="6480" w:hanging="180"/>
+      </w:pPr>
+    </w:lvl>
+  </w:abstractNum>
+  <w:abstractNum w:abstractNumId="2" w15:restartNumberingAfterBreak="0">
     <w:nsid w:val="30AC0029"/>
     <w:multiLevelType w:val="hybridMultilevel"/>
     <w:tmpl w:val="FDB22182"/>
@@ -1151,11 +3092,362 @@
       </w:rPr>
     </w:lvl>
   </w:abstractNum>
+  <w:abstractNum w:abstractNumId="3" w15:restartNumberingAfterBreak="0">
+    <w:nsid w:val="418D0F18"/>
+    <w:multiLevelType w:val="hybridMultilevel"/>
+    <w:tmpl w:val="2FB49026"/>
+    <w:lvl w:ilvl="0" w:tplc="04100001">
+      <w:start w:val="1"/>
+      <w:numFmt w:val="bullet"/>
+      <w:lvlText w:val=""/>
+      <w:lvlJc w:val="left"/>
+      <w:pPr>
+        <w:ind w:left="720" w:hanging="360"/>
+      </w:pPr>
+      <w:rPr>
+        <w:rFonts w:ascii="Symbol" w:hAnsi="Symbol" w:hint="default"/>
+      </w:rPr>
+    </w:lvl>
+    <w:lvl w:ilvl="1" w:tplc="04100003" w:tentative="1">
+      <w:start w:val="1"/>
+      <w:numFmt w:val="bullet"/>
+      <w:lvlText w:val="o"/>
+      <w:lvlJc w:val="left"/>
+      <w:pPr>
+        <w:ind w:left="1440" w:hanging="360"/>
+      </w:pPr>
+      <w:rPr>
+        <w:rFonts w:ascii="Courier New" w:hAnsi="Courier New" w:cs="Courier New" w:hint="default"/>
+      </w:rPr>
+    </w:lvl>
+    <w:lvl w:ilvl="2" w:tplc="04100005" w:tentative="1">
+      <w:start w:val="1"/>
+      <w:numFmt w:val="bullet"/>
+      <w:lvlText w:val=""/>
+      <w:lvlJc w:val="left"/>
+      <w:pPr>
+        <w:ind w:left="2160" w:hanging="360"/>
+      </w:pPr>
+      <w:rPr>
+        <w:rFonts w:ascii="Wingdings" w:hAnsi="Wingdings" w:hint="default"/>
+      </w:rPr>
+    </w:lvl>
+    <w:lvl w:ilvl="3" w:tplc="04100001" w:tentative="1">
+      <w:start w:val="1"/>
+      <w:numFmt w:val="bullet"/>
+      <w:lvlText w:val=""/>
+      <w:lvlJc w:val="left"/>
+      <w:pPr>
+        <w:ind w:left="2880" w:hanging="360"/>
+      </w:pPr>
+      <w:rPr>
+        <w:rFonts w:ascii="Symbol" w:hAnsi="Symbol" w:hint="default"/>
+      </w:rPr>
+    </w:lvl>
+    <w:lvl w:ilvl="4" w:tplc="04100003" w:tentative="1">
+      <w:start w:val="1"/>
+      <w:numFmt w:val="bullet"/>
+      <w:lvlText w:val="o"/>
+      <w:lvlJc w:val="left"/>
+      <w:pPr>
+        <w:ind w:left="3600" w:hanging="360"/>
+      </w:pPr>
+      <w:rPr>
+        <w:rFonts w:ascii="Courier New" w:hAnsi="Courier New" w:cs="Courier New" w:hint="default"/>
+      </w:rPr>
+    </w:lvl>
+    <w:lvl w:ilvl="5" w:tplc="04100005" w:tentative="1">
+      <w:start w:val="1"/>
+      <w:numFmt w:val="bullet"/>
+      <w:lvlText w:val=""/>
+      <w:lvlJc w:val="left"/>
+      <w:pPr>
+        <w:ind w:left="4320" w:hanging="360"/>
+      </w:pPr>
+      <w:rPr>
+        <w:rFonts w:ascii="Wingdings" w:hAnsi="Wingdings" w:hint="default"/>
+      </w:rPr>
+    </w:lvl>
+    <w:lvl w:ilvl="6" w:tplc="04100001" w:tentative="1">
+      <w:start w:val="1"/>
+      <w:numFmt w:val="bullet"/>
+      <w:lvlText w:val=""/>
+      <w:lvlJc w:val="left"/>
+      <w:pPr>
+        <w:ind w:left="5040" w:hanging="360"/>
+      </w:pPr>
+      <w:rPr>
+        <w:rFonts w:ascii="Symbol" w:hAnsi="Symbol" w:hint="default"/>
+      </w:rPr>
+    </w:lvl>
+    <w:lvl w:ilvl="7" w:tplc="04100003" w:tentative="1">
+      <w:start w:val="1"/>
+      <w:numFmt w:val="bullet"/>
+      <w:lvlText w:val="o"/>
+      <w:lvlJc w:val="left"/>
+      <w:pPr>
+        <w:ind w:left="5760" w:hanging="360"/>
+      </w:pPr>
+      <w:rPr>
+        <w:rFonts w:ascii="Courier New" w:hAnsi="Courier New" w:cs="Courier New" w:hint="default"/>
+      </w:rPr>
+    </w:lvl>
+    <w:lvl w:ilvl="8" w:tplc="04100005" w:tentative="1">
+      <w:start w:val="1"/>
+      <w:numFmt w:val="bullet"/>
+      <w:lvlText w:val=""/>
+      <w:lvlJc w:val="left"/>
+      <w:pPr>
+        <w:ind w:left="6480" w:hanging="360"/>
+      </w:pPr>
+      <w:rPr>
+        <w:rFonts w:ascii="Wingdings" w:hAnsi="Wingdings" w:hint="default"/>
+      </w:rPr>
+    </w:lvl>
+  </w:abstractNum>
+  <w:abstractNum w:abstractNumId="4" w15:restartNumberingAfterBreak="0">
+    <w:nsid w:val="4C535371"/>
+    <w:multiLevelType w:val="hybridMultilevel"/>
+    <w:tmpl w:val="A2BA63D8"/>
+    <w:lvl w:ilvl="0" w:tplc="04100001">
+      <w:start w:val="1"/>
+      <w:numFmt w:val="bullet"/>
+      <w:lvlText w:val=""/>
+      <w:lvlJc w:val="left"/>
+      <w:pPr>
+        <w:ind w:left="720" w:hanging="360"/>
+      </w:pPr>
+      <w:rPr>
+        <w:rFonts w:ascii="Symbol" w:hAnsi="Symbol" w:hint="default"/>
+      </w:rPr>
+    </w:lvl>
+    <w:lvl w:ilvl="1" w:tplc="04100003" w:tentative="1">
+      <w:start w:val="1"/>
+      <w:numFmt w:val="bullet"/>
+      <w:lvlText w:val="o"/>
+      <w:lvlJc w:val="left"/>
+      <w:pPr>
+        <w:ind w:left="1440" w:hanging="360"/>
+      </w:pPr>
+      <w:rPr>
+        <w:rFonts w:ascii="Courier New" w:hAnsi="Courier New" w:cs="Courier New" w:hint="default"/>
+      </w:rPr>
+    </w:lvl>
+    <w:lvl w:ilvl="2" w:tplc="04100005" w:tentative="1">
+      <w:start w:val="1"/>
+      <w:numFmt w:val="bullet"/>
+      <w:lvlText w:val=""/>
+      <w:lvlJc w:val="left"/>
+      <w:pPr>
+        <w:ind w:left="2160" w:hanging="360"/>
+      </w:pPr>
+      <w:rPr>
+        <w:rFonts w:ascii="Wingdings" w:hAnsi="Wingdings" w:hint="default"/>
+      </w:rPr>
+    </w:lvl>
+    <w:lvl w:ilvl="3" w:tplc="04100001" w:tentative="1">
+      <w:start w:val="1"/>
+      <w:numFmt w:val="bullet"/>
+      <w:lvlText w:val=""/>
+      <w:lvlJc w:val="left"/>
+      <w:pPr>
+        <w:ind w:left="2880" w:hanging="360"/>
+      </w:pPr>
+      <w:rPr>
+        <w:rFonts w:ascii="Symbol" w:hAnsi="Symbol" w:hint="default"/>
+      </w:rPr>
+    </w:lvl>
+    <w:lvl w:ilvl="4" w:tplc="04100003" w:tentative="1">
+      <w:start w:val="1"/>
+      <w:numFmt w:val="bullet"/>
+      <w:lvlText w:val="o"/>
+      <w:lvlJc w:val="left"/>
+      <w:pPr>
+        <w:ind w:left="3600" w:hanging="360"/>
+      </w:pPr>
+      <w:rPr>
+        <w:rFonts w:ascii="Courier New" w:hAnsi="Courier New" w:cs="Courier New" w:hint="default"/>
+      </w:rPr>
+    </w:lvl>
+    <w:lvl w:ilvl="5" w:tplc="04100005" w:tentative="1">
+      <w:start w:val="1"/>
+      <w:numFmt w:val="bullet"/>
+      <w:lvlText w:val=""/>
+      <w:lvlJc w:val="left"/>
+      <w:pPr>
+        <w:ind w:left="4320" w:hanging="360"/>
+      </w:pPr>
+      <w:rPr>
+        <w:rFonts w:ascii="Wingdings" w:hAnsi="Wingdings" w:hint="default"/>
+      </w:rPr>
+    </w:lvl>
+    <w:lvl w:ilvl="6" w:tplc="04100001" w:tentative="1">
+      <w:start w:val="1"/>
+      <w:numFmt w:val="bullet"/>
+      <w:lvlText w:val=""/>
+      <w:lvlJc w:val="left"/>
+      <w:pPr>
+        <w:ind w:left="5040" w:hanging="360"/>
+      </w:pPr>
+      <w:rPr>
+        <w:rFonts w:ascii="Symbol" w:hAnsi="Symbol" w:hint="default"/>
+      </w:rPr>
+    </w:lvl>
+    <w:lvl w:ilvl="7" w:tplc="04100003" w:tentative="1">
+      <w:start w:val="1"/>
+      <w:numFmt w:val="bullet"/>
+      <w:lvlText w:val="o"/>
+      <w:lvlJc w:val="left"/>
+      <w:pPr>
+        <w:ind w:left="5760" w:hanging="360"/>
+      </w:pPr>
+      <w:rPr>
+        <w:rFonts w:ascii="Courier New" w:hAnsi="Courier New" w:cs="Courier New" w:hint="default"/>
+      </w:rPr>
+    </w:lvl>
+    <w:lvl w:ilvl="8" w:tplc="04100005" w:tentative="1">
+      <w:start w:val="1"/>
+      <w:numFmt w:val="bullet"/>
+      <w:lvlText w:val=""/>
+      <w:lvlJc w:val="left"/>
+      <w:pPr>
+        <w:ind w:left="6480" w:hanging="360"/>
+      </w:pPr>
+      <w:rPr>
+        <w:rFonts w:ascii="Wingdings" w:hAnsi="Wingdings" w:hint="default"/>
+      </w:rPr>
+    </w:lvl>
+  </w:abstractNum>
+  <w:abstractNum w:abstractNumId="5" w15:restartNumberingAfterBreak="0">
+    <w:nsid w:val="64914FF3"/>
+    <w:multiLevelType w:val="hybridMultilevel"/>
+    <w:tmpl w:val="A7B8C16C"/>
+    <w:lvl w:ilvl="0" w:tplc="04100001">
+      <w:start w:val="1"/>
+      <w:numFmt w:val="bullet"/>
+      <w:lvlText w:val=""/>
+      <w:lvlJc w:val="left"/>
+      <w:pPr>
+        <w:ind w:left="1440" w:hanging="360"/>
+      </w:pPr>
+      <w:rPr>
+        <w:rFonts w:ascii="Symbol" w:hAnsi="Symbol" w:hint="default"/>
+      </w:rPr>
+    </w:lvl>
+    <w:lvl w:ilvl="1" w:tplc="04100003" w:tentative="1">
+      <w:start w:val="1"/>
+      <w:numFmt w:val="bullet"/>
+      <w:lvlText w:val="o"/>
+      <w:lvlJc w:val="left"/>
+      <w:pPr>
+        <w:ind w:left="2160" w:hanging="360"/>
+      </w:pPr>
+      <w:rPr>
+        <w:rFonts w:ascii="Courier New" w:hAnsi="Courier New" w:cs="Courier New" w:hint="default"/>
+      </w:rPr>
+    </w:lvl>
+    <w:lvl w:ilvl="2" w:tplc="04100005" w:tentative="1">
+      <w:start w:val="1"/>
+      <w:numFmt w:val="bullet"/>
+      <w:lvlText w:val=""/>
+      <w:lvlJc w:val="left"/>
+      <w:pPr>
+        <w:ind w:left="2880" w:hanging="360"/>
+      </w:pPr>
+      <w:rPr>
+        <w:rFonts w:ascii="Wingdings" w:hAnsi="Wingdings" w:hint="default"/>
+      </w:rPr>
+    </w:lvl>
+    <w:lvl w:ilvl="3" w:tplc="04100001" w:tentative="1">
+      <w:start w:val="1"/>
+      <w:numFmt w:val="bullet"/>
+      <w:lvlText w:val=""/>
+      <w:lvlJc w:val="left"/>
+      <w:pPr>
+        <w:ind w:left="3600" w:hanging="360"/>
+      </w:pPr>
+      <w:rPr>
+        <w:rFonts w:ascii="Symbol" w:hAnsi="Symbol" w:hint="default"/>
+      </w:rPr>
+    </w:lvl>
+    <w:lvl w:ilvl="4" w:tplc="04100003" w:tentative="1">
+      <w:start w:val="1"/>
+      <w:numFmt w:val="bullet"/>
+      <w:lvlText w:val="o"/>
+      <w:lvlJc w:val="left"/>
+      <w:pPr>
+        <w:ind w:left="4320" w:hanging="360"/>
+      </w:pPr>
+      <w:rPr>
+        <w:rFonts w:ascii="Courier New" w:hAnsi="Courier New" w:cs="Courier New" w:hint="default"/>
+      </w:rPr>
+    </w:lvl>
+    <w:lvl w:ilvl="5" w:tplc="04100005" w:tentative="1">
+      <w:start w:val="1"/>
+      <w:numFmt w:val="bullet"/>
+      <w:lvlText w:val=""/>
+      <w:lvlJc w:val="left"/>
+      <w:pPr>
+        <w:ind w:left="5040" w:hanging="360"/>
+      </w:pPr>
+      <w:rPr>
+        <w:rFonts w:ascii="Wingdings" w:hAnsi="Wingdings" w:hint="default"/>
+      </w:rPr>
+    </w:lvl>
+    <w:lvl w:ilvl="6" w:tplc="04100001" w:tentative="1">
+      <w:start w:val="1"/>
+      <w:numFmt w:val="bullet"/>
+      <w:lvlText w:val=""/>
+      <w:lvlJc w:val="left"/>
+      <w:pPr>
+        <w:ind w:left="5760" w:hanging="360"/>
+      </w:pPr>
+      <w:rPr>
+        <w:rFonts w:ascii="Symbol" w:hAnsi="Symbol" w:hint="default"/>
+      </w:rPr>
+    </w:lvl>
+    <w:lvl w:ilvl="7" w:tplc="04100003" w:tentative="1">
+      <w:start w:val="1"/>
+      <w:numFmt w:val="bullet"/>
+      <w:lvlText w:val="o"/>
+      <w:lvlJc w:val="left"/>
+      <w:pPr>
+        <w:ind w:left="6480" w:hanging="360"/>
+      </w:pPr>
+      <w:rPr>
+        <w:rFonts w:ascii="Courier New" w:hAnsi="Courier New" w:cs="Courier New" w:hint="default"/>
+      </w:rPr>
+    </w:lvl>
+    <w:lvl w:ilvl="8" w:tplc="04100005" w:tentative="1">
+      <w:start w:val="1"/>
+      <w:numFmt w:val="bullet"/>
+      <w:lvlText w:val=""/>
+      <w:lvlJc w:val="left"/>
+      <w:pPr>
+        <w:ind w:left="7200" w:hanging="360"/>
+      </w:pPr>
+      <w:rPr>
+        <w:rFonts w:ascii="Wingdings" w:hAnsi="Wingdings" w:hint="default"/>
+      </w:rPr>
+    </w:lvl>
+  </w:abstractNum>
   <w:num w:numId="1">
-    <w:abstractNumId w:val="1"/>
+    <w:abstractNumId w:val="2"/>
   </w:num>
   <w:num w:numId="2">
     <w:abstractNumId w:val="0"/>
+  </w:num>
+  <w:num w:numId="3">
+    <w:abstractNumId w:val="4"/>
+  </w:num>
+  <w:num w:numId="4">
+    <w:abstractNumId w:val="5"/>
+  </w:num>
+  <w:num w:numId="5">
+    <w:abstractNumId w:val="3"/>
+  </w:num>
+  <w:num w:numId="6">
+    <w:abstractNumId w:val="1"/>
   </w:num>
 </w:numbering>
 </file>
@@ -1641,6 +3933,29 @@
       <w:contextualSpacing/>
     </w:pPr>
   </w:style>
+  <w:style w:type="character" w:styleId="Collegamentoipertestuale">
+    <w:name w:val="Hyperlink"/>
+    <w:basedOn w:val="Carpredefinitoparagrafo"/>
+    <w:uiPriority w:val="99"/>
+    <w:unhideWhenUsed/>
+    <w:rsid w:val="001313DC"/>
+    <w:rPr>
+      <w:color w:val="0563C1" w:themeColor="hyperlink"/>
+      <w:u w:val="single"/>
+    </w:rPr>
+  </w:style>
+  <w:style w:type="character" w:styleId="Menzionenonrisolta">
+    <w:name w:val="Unresolved Mention"/>
+    <w:basedOn w:val="Carpredefinitoparagrafo"/>
+    <w:uiPriority w:val="99"/>
+    <w:semiHidden/>
+    <w:unhideWhenUsed/>
+    <w:rsid w:val="001313DC"/>
+    <w:rPr>
+      <w:color w:val="605E5C"/>
+      <w:shd w:val="clear" w:color="auto" w:fill="E1DFDD"/>
+    </w:rPr>
+  </w:style>
 </w:styles>
 </file>
 

--- a/Relazione/Traccia.docx
+++ b/Relazione/Traccia.docx
@@ -54,7 +54,136 @@
         <mc:AlternateContent>
           <mc:Choice Requires="wps">
             <w:drawing>
-              <wp:anchor distT="45720" distB="45720" distL="114300" distR="114300" simplePos="0" relativeHeight="251678720" behindDoc="0" locked="0" layoutInCell="1" allowOverlap="1" wp14:anchorId="3875B06B" wp14:editId="056913E5">
+              <wp:anchor distT="45720" distB="45720" distL="114300" distR="114300" simplePos="0" relativeHeight="251676672" behindDoc="0" locked="0" layoutInCell="1" allowOverlap="1" wp14:anchorId="2D0E8B14" wp14:editId="3F847C46">
+                <wp:simplePos x="0" y="0"/>
+                <wp:positionH relativeFrom="column">
+                  <wp:posOffset>4680585</wp:posOffset>
+                </wp:positionH>
+                <wp:positionV relativeFrom="paragraph">
+                  <wp:posOffset>247650</wp:posOffset>
+                </wp:positionV>
+                <wp:extent cx="714375" cy="285750"/>
+                <wp:effectExtent l="0" t="0" r="0" b="0"/>
+                <wp:wrapNone/>
+                <wp:docPr id="12" name="Casella di testo 2"/>
+                <wp:cNvGraphicFramePr>
+                  <a:graphicFrameLocks xmlns:a="http://schemas.openxmlformats.org/drawingml/2006/main"/>
+                </wp:cNvGraphicFramePr>
+                <a:graphic xmlns:a="http://schemas.openxmlformats.org/drawingml/2006/main">
+                  <a:graphicData uri="http://schemas.microsoft.com/office/word/2010/wordprocessingShape">
+                    <wps:wsp>
+                      <wps:cNvSpPr txBox="1">
+                        <a:spLocks noChangeArrowheads="1"/>
+                      </wps:cNvSpPr>
+                      <wps:spPr bwMode="auto">
+                        <a:xfrm>
+                          <a:off x="0" y="0"/>
+                          <a:ext cx="714375" cy="285750"/>
+                        </a:xfrm>
+                        <a:prstGeom prst="rect">
+                          <a:avLst/>
+                        </a:prstGeom>
+                        <a:noFill/>
+                        <a:ln w="9525">
+                          <a:noFill/>
+                          <a:miter lim="800000"/>
+                          <a:headEnd/>
+                          <a:tailEnd/>
+                        </a:ln>
+                      </wps:spPr>
+                      <wps:txbx>
+                        <w:txbxContent>
+                          <w:p>
+                            <w:pPr>
+                              <w:rPr>
+                                <w:sz w:val="20"/>
+                                <w:szCs w:val="20"/>
+                              </w:rPr>
+                            </w:pPr>
+                            <w:r>
+                              <w:rPr>
+                                <w:sz w:val="20"/>
+                                <w:szCs w:val="20"/>
+                              </w:rPr>
+                              <w:t>Blocco 1</w:t>
+                            </w:r>
+                          </w:p>
+                          <w:p>
+                            <w:pPr>
+                              <w:rPr>
+                                <w:sz w:val="20"/>
+                                <w:szCs w:val="20"/>
+                              </w:rPr>
+                            </w:pPr>
+                          </w:p>
+                        </w:txbxContent>
+                      </wps:txbx>
+                      <wps:bodyPr rot="0" vert="horz" wrap="square" lIns="91440" tIns="45720" rIns="91440" bIns="45720" anchor="t" anchorCtr="0">
+                        <a:noAutofit/>
+                      </wps:bodyPr>
+                    </wps:wsp>
+                  </a:graphicData>
+                </a:graphic>
+                <wp14:sizeRelH relativeFrom="margin">
+                  <wp14:pctWidth>0</wp14:pctWidth>
+                </wp14:sizeRelH>
+                <wp14:sizeRelV relativeFrom="margin">
+                  <wp14:pctHeight>0</wp14:pctHeight>
+                </wp14:sizeRelV>
+              </wp:anchor>
+            </w:drawing>
+          </mc:Choice>
+          <mc:Fallback>
+            <w:pict>
+              <v:shapetype w14:anchorId="2D0E8B14" id="_x0000_t202" coordsize="21600,21600" o:spt="202" path="m,l,21600r21600,l21600,xe">
+                <v:stroke joinstyle="miter"/>
+                <v:path gradientshapeok="t" o:connecttype="rect"/>
+              </v:shapetype>
+              <v:shape id="Casella di testo 2" o:spid="_x0000_s1026" type="#_x0000_t202" style="position:absolute;left:0;text-align:left;margin-left:368.55pt;margin-top:19.5pt;width:56.25pt;height:22.5pt;z-index:251676672;visibility:visible;mso-wrap-style:square;mso-width-percent:0;mso-height-percent:0;mso-wrap-distance-left:9pt;mso-wrap-distance-top:3.6pt;mso-wrap-distance-right:9pt;mso-wrap-distance-bottom:3.6pt;mso-position-horizontal:absolute;mso-position-horizontal-relative:text;mso-position-vertical:absolute;mso-position-vertical-relative:text;mso-width-percent:0;mso-height-percent:0;mso-width-relative:margin;mso-height-relative:margin;v-text-anchor:top" o:gfxdata="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" filled="f" stroked="f">
+                <v:textbox>
+                  <w:txbxContent>
+                    <w:p>
+                      <w:pPr>
+                        <w:rPr>
+                          <w:sz w:val="20"/>
+                          <w:szCs w:val="20"/>
+                        </w:rPr>
+                      </w:pPr>
+                      <w:r>
+                        <w:rPr>
+                          <w:sz w:val="20"/>
+                          <w:szCs w:val="20"/>
+                        </w:rPr>
+                        <w:t>Blocco 1</w:t>
+                      </w:r>
+                    </w:p>
+                    <w:p>
+                      <w:pPr>
+                        <w:rPr>
+                          <w:sz w:val="20"/>
+                          <w:szCs w:val="20"/>
+                        </w:rPr>
+                      </w:pPr>
+                    </w:p>
+                  </w:txbxContent>
+                </v:textbox>
+              </v:shape>
+            </w:pict>
+          </mc:Fallback>
+        </mc:AlternateContent>
+      </w:r>
+      <w:r>
+        <w:rPr>
+          <w:b/>
+          <w:bCs/>
+          <w:noProof/>
+          <w:sz w:val="24"/>
+          <w:szCs w:val="24"/>
+        </w:rPr>
+        <mc:AlternateContent>
+          <mc:Choice Requires="wps">
+            <w:drawing>
+              <wp:anchor distT="45720" distB="45720" distL="114300" distR="114300" simplePos="0" relativeHeight="251678720" behindDoc="0" locked="0" layoutInCell="1" allowOverlap="1" wp14:anchorId="3875B06B" wp14:editId="24213109">
                 <wp:simplePos x="0" y="0"/>
                 <wp:positionH relativeFrom="column">
                   <wp:posOffset>2908935</wp:posOffset>
@@ -127,11 +256,7 @@
           </mc:Choice>
           <mc:Fallback>
             <w:pict>
-              <v:shapetype w14:anchorId="3875B06B" id="_x0000_t202" coordsize="21600,21600" o:spt="202" path="m,l,21600r21600,l21600,xe">
-                <v:stroke joinstyle="miter"/>
-                <v:path gradientshapeok="t" o:connecttype="rect"/>
-              </v:shapetype>
-              <v:shape id="Casella di testo 2" o:spid="_x0000_s1026" type="#_x0000_t202" style="position:absolute;left:0;text-align:left;margin-left:229.05pt;margin-top:36.55pt;width:60.75pt;height:19.5pt;z-index:251678720;visibility:visible;mso-wrap-style:square;mso-width-percent:0;mso-height-percent:0;mso-wrap-distance-left:9pt;mso-wrap-distance-top:3.6pt;mso-wrap-distance-right:9pt;mso-wrap-distance-bottom:3.6pt;mso-position-horizontal:absolute;mso-position-horizontal-relative:text;mso-position-vertical:absolute;mso-position-vertical-relative:text;mso-width-percent:0;mso-height-percent:0;mso-width-relative:margin;mso-height-relative:margin;v-text-anchor:top" o:gfxdata="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" filled="f" stroked="f">
+              <v:shape w14:anchorId="3875B06B" id="_x0000_s1027" type="#_x0000_t202" style="position:absolute;left:0;text-align:left;margin-left:229.05pt;margin-top:36.55pt;width:60.75pt;height:19.5pt;z-index:251678720;visibility:visible;mso-wrap-style:square;mso-width-percent:0;mso-height-percent:0;mso-wrap-distance-left:9pt;mso-wrap-distance-top:3.6pt;mso-wrap-distance-right:9pt;mso-wrap-distance-bottom:3.6pt;mso-position-horizontal:absolute;mso-position-horizontal-relative:text;mso-position-vertical:absolute;mso-position-vertical-relative:text;mso-width-percent:0;mso-height-percent:0;mso-width-relative:margin;mso-height-relative:margin;v-text-anchor:top" o:gfxdata="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" filled="f" stroked="f">
                 <v:textbox>
                   <w:txbxContent>
                     <w:p>
@@ -148,131 +273,6 @@
                         </w:rPr>
                         <w:t>Edificio 4D</w:t>
                       </w:r>
-                    </w:p>
-                  </w:txbxContent>
-                </v:textbox>
-              </v:shape>
-            </w:pict>
-          </mc:Fallback>
-        </mc:AlternateContent>
-      </w:r>
-      <w:r>
-        <w:rPr>
-          <w:b/>
-          <w:bCs/>
-          <w:noProof/>
-          <w:sz w:val="24"/>
-          <w:szCs w:val="24"/>
-        </w:rPr>
-        <mc:AlternateContent>
-          <mc:Choice Requires="wps">
-            <w:drawing>
-              <wp:anchor distT="45720" distB="45720" distL="114300" distR="114300" simplePos="0" relativeHeight="251676672" behindDoc="0" locked="0" layoutInCell="1" allowOverlap="1" wp14:anchorId="2D0E8B14" wp14:editId="7E8EF002">
-                <wp:simplePos x="0" y="0"/>
-                <wp:positionH relativeFrom="column">
-                  <wp:posOffset>4680585</wp:posOffset>
-                </wp:positionH>
-                <wp:positionV relativeFrom="paragraph">
-                  <wp:posOffset>245110</wp:posOffset>
-                </wp:positionV>
-                <wp:extent cx="714375" cy="219075"/>
-                <wp:effectExtent l="0" t="0" r="0" b="0"/>
-                <wp:wrapNone/>
-                <wp:docPr id="12" name="Casella di testo 2"/>
-                <wp:cNvGraphicFramePr>
-                  <a:graphicFrameLocks xmlns:a="http://schemas.openxmlformats.org/drawingml/2006/main"/>
-                </wp:cNvGraphicFramePr>
-                <a:graphic xmlns:a="http://schemas.openxmlformats.org/drawingml/2006/main">
-                  <a:graphicData uri="http://schemas.microsoft.com/office/word/2010/wordprocessingShape">
-                    <wps:wsp>
-                      <wps:cNvSpPr txBox="1">
-                        <a:spLocks noChangeArrowheads="1"/>
-                      </wps:cNvSpPr>
-                      <wps:spPr bwMode="auto">
-                        <a:xfrm>
-                          <a:off x="0" y="0"/>
-                          <a:ext cx="714375" cy="219075"/>
-                        </a:xfrm>
-                        <a:prstGeom prst="rect">
-                          <a:avLst/>
-                        </a:prstGeom>
-                        <a:noFill/>
-                        <a:ln w="9525">
-                          <a:noFill/>
-                          <a:miter lim="800000"/>
-                          <a:headEnd/>
-                          <a:tailEnd/>
-                        </a:ln>
-                      </wps:spPr>
-                      <wps:txbx>
-                        <w:txbxContent>
-                          <w:p>
-                            <w:pPr>
-                              <w:rPr>
-                                <w:sz w:val="20"/>
-                                <w:szCs w:val="20"/>
-                              </w:rPr>
-                            </w:pPr>
-                            <w:r>
-                              <w:rPr>
-                                <w:sz w:val="20"/>
-                                <w:szCs w:val="20"/>
-                              </w:rPr>
-                              <w:t>Blocco 1</w:t>
-                            </w:r>
-                          </w:p>
-                          <w:p>
-                            <w:pPr>
-                              <w:rPr>
-                                <w:sz w:val="20"/>
-                                <w:szCs w:val="20"/>
-                              </w:rPr>
-                            </w:pPr>
-                          </w:p>
-                        </w:txbxContent>
-                      </wps:txbx>
-                      <wps:bodyPr rot="0" vert="horz" wrap="square" lIns="91440" tIns="45720" rIns="91440" bIns="45720" anchor="t" anchorCtr="0">
-                        <a:noAutofit/>
-                      </wps:bodyPr>
-                    </wps:wsp>
-                  </a:graphicData>
-                </a:graphic>
-                <wp14:sizeRelH relativeFrom="margin">
-                  <wp14:pctWidth>0</wp14:pctWidth>
-                </wp14:sizeRelH>
-                <wp14:sizeRelV relativeFrom="margin">
-                  <wp14:pctHeight>0</wp14:pctHeight>
-                </wp14:sizeRelV>
-              </wp:anchor>
-            </w:drawing>
-          </mc:Choice>
-          <mc:Fallback>
-            <w:pict>
-              <v:shape w14:anchorId="2D0E8B14" id="_x0000_s1027" type="#_x0000_t202" style="position:absolute;left:0;text-align:left;margin-left:368.55pt;margin-top:19.3pt;width:56.25pt;height:17.25pt;z-index:251676672;visibility:visible;mso-wrap-style:square;mso-width-percent:0;mso-height-percent:0;mso-wrap-distance-left:9pt;mso-wrap-distance-top:3.6pt;mso-wrap-distance-right:9pt;mso-wrap-distance-bottom:3.6pt;mso-position-horizontal:absolute;mso-position-horizontal-relative:text;mso-position-vertical:absolute;mso-position-vertical-relative:text;mso-width-percent:0;mso-height-percent:0;mso-width-relative:margin;mso-height-relative:margin;v-text-anchor:top" o:gfxdata="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" filled="f" stroked="f">
-                <v:textbox>
-                  <w:txbxContent>
-                    <w:p>
-                      <w:pPr>
-                        <w:rPr>
-                          <w:sz w:val="20"/>
-                          <w:szCs w:val="20"/>
-                        </w:rPr>
-                      </w:pPr>
-                      <w:r>
-                        <w:rPr>
-                          <w:sz w:val="20"/>
-                          <w:szCs w:val="20"/>
-                        </w:rPr>
-                        <w:t>Blocco 1</w:t>
-                      </w:r>
-                    </w:p>
-                    <w:p>
-                      <w:pPr>
-                        <w:rPr>
-                          <w:sz w:val="20"/>
-                          <w:szCs w:val="20"/>
-                        </w:rPr>
-                      </w:pPr>
                     </w:p>
                   </w:txbxContent>
                 </v:textbox>
@@ -357,7 +357,23 @@
                                 <w:sz w:val="20"/>
                                 <w:szCs w:val="20"/>
                               </w:rPr>
-                              <w:t xml:space="preserve"> (APs)</w:t>
+                              <w:t xml:space="preserve"> (</w:t>
+                            </w:r>
+                            <w:proofErr w:type="spellStart"/>
+                            <w:r>
+                              <w:rPr>
+                                <w:sz w:val="20"/>
+                                <w:szCs w:val="20"/>
+                              </w:rPr>
+                              <w:t>APs</w:t>
+                            </w:r>
+                            <w:proofErr w:type="spellEnd"/>
+                            <w:r>
+                              <w:rPr>
+                                <w:sz w:val="20"/>
+                                <w:szCs w:val="20"/>
+                              </w:rPr>
+                              <w:t>)</w:t>
                             </w:r>
                           </w:p>
                         </w:txbxContent>
@@ -1248,14 +1264,46 @@
           <w:sz w:val="24"/>
           <w:szCs w:val="24"/>
         </w:rPr>
-        <w:t xml:space="preserve">E(Tq), </w:t>
-      </w:r>
-      <w:r>
-        <w:rPr>
-          <w:sz w:val="24"/>
-          <w:szCs w:val="24"/>
-        </w:rPr>
-        <w:t>E(Ts) di un utente al variare dell’intensità e della distribuzione del traffico in ingresso;</w:t>
+        <w:t>E(</w:t>
+      </w:r>
+      <w:proofErr w:type="spellStart"/>
+      <w:r>
+        <w:rPr>
+          <w:sz w:val="24"/>
+          <w:szCs w:val="24"/>
+        </w:rPr>
+        <w:t>Tq</w:t>
+      </w:r>
+      <w:proofErr w:type="spellEnd"/>
+      <w:r>
+        <w:rPr>
+          <w:sz w:val="24"/>
+          <w:szCs w:val="24"/>
+        </w:rPr>
+        <w:t xml:space="preserve">), </w:t>
+      </w:r>
+      <w:r>
+        <w:rPr>
+          <w:sz w:val="24"/>
+          <w:szCs w:val="24"/>
+        </w:rPr>
+        <w:t>E(</w:t>
+      </w:r>
+      <w:proofErr w:type="spellStart"/>
+      <w:r>
+        <w:rPr>
+          <w:sz w:val="24"/>
+          <w:szCs w:val="24"/>
+        </w:rPr>
+        <w:t>Ts</w:t>
+      </w:r>
+      <w:proofErr w:type="spellEnd"/>
+      <w:r>
+        <w:rPr>
+          <w:sz w:val="24"/>
+          <w:szCs w:val="24"/>
+        </w:rPr>
+        <w:t>) di un utente al variare dell’intensità e della distribuzione del traffico in ingresso;</w:t>
       </w:r>
     </w:p>
     <w:p>
@@ -1279,7 +1327,23 @@
           <w:sz w:val="24"/>
           <w:szCs w:val="24"/>
         </w:rPr>
-        <w:t>Identificare eventuali Bottlenecks;</w:t>
+        <w:t xml:space="preserve">Identificare eventuali </w:t>
+      </w:r>
+      <w:proofErr w:type="spellStart"/>
+      <w:r>
+        <w:rPr>
+          <w:sz w:val="24"/>
+          <w:szCs w:val="24"/>
+        </w:rPr>
+        <w:t>Bottlenecks</w:t>
+      </w:r>
+      <w:proofErr w:type="spellEnd"/>
+      <w:r>
+        <w:rPr>
+          <w:sz w:val="24"/>
+          <w:szCs w:val="24"/>
+        </w:rPr>
+        <w:t>;</w:t>
       </w:r>
     </w:p>
     <w:p>
@@ -1439,12 +1503,21 @@
         </w:rPr>
         <w:t xml:space="preserve"> </w:t>
       </w:r>
-      <w:r>
-        <w:rPr>
-          <w:sz w:val="24"/>
-          <w:szCs w:val="24"/>
-        </w:rPr>
-        <w:t xml:space="preserve">APs/Switch: </w:t>
+      <w:proofErr w:type="spellStart"/>
+      <w:r>
+        <w:rPr>
+          <w:sz w:val="24"/>
+          <w:szCs w:val="24"/>
+        </w:rPr>
+        <w:t>APs</w:t>
+      </w:r>
+      <w:proofErr w:type="spellEnd"/>
+      <w:r>
+        <w:rPr>
+          <w:sz w:val="24"/>
+          <w:szCs w:val="24"/>
+        </w:rPr>
+        <w:t xml:space="preserve">/Switch: </w:t>
       </w:r>
       <w:r>
         <w:rPr>
@@ -1465,7 +1538,23 @@
           <w:sz w:val="24"/>
           <w:szCs w:val="24"/>
         </w:rPr>
-        <w:t>, Busy)</w:t>
+        <w:t xml:space="preserve">, </w:t>
+      </w:r>
+      <w:proofErr w:type="spellStart"/>
+      <w:r>
+        <w:rPr>
+          <w:sz w:val="24"/>
+          <w:szCs w:val="24"/>
+        </w:rPr>
+        <w:t>Busy</w:t>
+      </w:r>
+      <w:proofErr w:type="spellEnd"/>
+      <w:r>
+        <w:rPr>
+          <w:sz w:val="24"/>
+          <w:szCs w:val="24"/>
+        </w:rPr>
+        <w:t>)</w:t>
       </w:r>
       <w:r>
         <w:rPr>
@@ -1590,6 +1679,7 @@
         </w:rPr>
         <w:t xml:space="preserve"> = 512 bytes (Medium Pac</w:t>
       </w:r>
+      <w:proofErr w:type="spellStart"/>
       <w:r>
         <w:rPr>
           <w:rFonts w:eastAsiaTheme="minorEastAsia"/>
@@ -1597,31 +1687,57 @@
           <w:szCs w:val="24"/>
           <w:lang w:val="en-GB"/>
         </w:rPr>
-        <w:t>ket Size on Internet)</w:t>
-      </w:r>
-    </w:p>
-    <w:p>
-      <w:pPr>
-        <w:rPr>
-          <w:sz w:val="24"/>
-          <w:szCs w:val="24"/>
-          <w:lang w:val="en-GB"/>
-        </w:rPr>
-      </w:pPr>
-    </w:p>
-    <w:p>
-      <w:pPr>
-        <w:rPr>
-          <w:sz w:val="24"/>
-          <w:szCs w:val="24"/>
-        </w:rPr>
-      </w:pPr>
-      <w:r>
-        <w:rPr>
-          <w:sz w:val="24"/>
-          <w:szCs w:val="24"/>
-        </w:rPr>
-        <w:t>Distribuzione dei Tempi di Interarrivo: Esponenziale (Processo di Poisson)</w:t>
+        <w:t>ket</w:t>
+      </w:r>
+      <w:proofErr w:type="spellEnd"/>
+      <w:r>
+        <w:rPr>
+          <w:rFonts w:eastAsiaTheme="minorEastAsia"/>
+          <w:sz w:val="24"/>
+          <w:szCs w:val="24"/>
+          <w:lang w:val="en-GB"/>
+        </w:rPr>
+        <w:t xml:space="preserve"> Size on Internet)</w:t>
+      </w:r>
+    </w:p>
+    <w:p>
+      <w:pPr>
+        <w:rPr>
+          <w:sz w:val="24"/>
+          <w:szCs w:val="24"/>
+          <w:lang w:val="en-GB"/>
+        </w:rPr>
+      </w:pPr>
+    </w:p>
+    <w:p>
+      <w:pPr>
+        <w:rPr>
+          <w:sz w:val="24"/>
+          <w:szCs w:val="24"/>
+        </w:rPr>
+      </w:pPr>
+      <w:r>
+        <w:rPr>
+          <w:sz w:val="24"/>
+          <w:szCs w:val="24"/>
+        </w:rPr>
+        <w:t xml:space="preserve">Distribuzione dei Tempi di </w:t>
+      </w:r>
+      <w:proofErr w:type="spellStart"/>
+      <w:r>
+        <w:rPr>
+          <w:sz w:val="24"/>
+          <w:szCs w:val="24"/>
+        </w:rPr>
+        <w:t>Interarrivo</w:t>
+      </w:r>
+      <w:proofErr w:type="spellEnd"/>
+      <w:r>
+        <w:rPr>
+          <w:sz w:val="24"/>
+          <w:szCs w:val="24"/>
+        </w:rPr>
+        <w:t>: Esponenziale (Processo di Poisson)</w:t>
       </w:r>
     </w:p>
     <w:p>
@@ -1889,7 +2005,25 @@
           <w:szCs w:val="24"/>
           <w:lang w:val="en-GB"/>
         </w:rPr>
-        <w:t>APs UniFi UAP-AC-PRO</w:t>
+        <w:t xml:space="preserve">APs </w:t>
+      </w:r>
+      <w:proofErr w:type="spellStart"/>
+      <w:r>
+        <w:rPr>
+          <w:sz w:val="24"/>
+          <w:szCs w:val="24"/>
+          <w:lang w:val="en-GB"/>
+        </w:rPr>
+        <w:t>UniFi</w:t>
+      </w:r>
+      <w:proofErr w:type="spellEnd"/>
+      <w:r>
+        <w:rPr>
+          <w:sz w:val="24"/>
+          <w:szCs w:val="24"/>
+          <w:lang w:val="en-GB"/>
+        </w:rPr>
+        <w:t xml:space="preserve"> UAP-AC-PRO</w:t>
       </w:r>
       <w:r>
         <w:rPr>
@@ -2072,6 +2206,7 @@
         </w:rPr>
         <w:t xml:space="preserve"> </w:t>
       </w:r>
+      <w:proofErr w:type="spellStart"/>
       <w:r>
         <w:rPr>
           <w:rFonts w:eastAsiaTheme="minorEastAsia"/>
@@ -2079,7 +2214,17 @@
           <w:szCs w:val="24"/>
           <w:lang w:val="en-GB"/>
         </w:rPr>
-        <w:t>Mp/s (</w:t>
+        <w:t>Mp</w:t>
+      </w:r>
+      <w:proofErr w:type="spellEnd"/>
+      <w:r>
+        <w:rPr>
+          <w:rFonts w:eastAsiaTheme="minorEastAsia"/>
+          <w:sz w:val="24"/>
+          <w:szCs w:val="24"/>
+          <w:lang w:val="en-GB"/>
+        </w:rPr>
+        <w:t>/s (</w:t>
       </w:r>
       <w:r>
         <w:rPr>
@@ -2760,18 +2905,34 @@
         <w:lang w:val="en-GB"/>
       </w:rPr>
     </w:pPr>
+    <w:proofErr w:type="spellStart"/>
     <w:r>
       <w:rPr>
         <w:lang w:val="en-GB"/>
       </w:rPr>
-      <w:t xml:space="preserve">Traccia </w:t>
+      <w:t>Traccia</w:t>
+    </w:r>
+    <w:proofErr w:type="spellEnd"/>
+    <w:r>
+      <w:rPr>
+        <w:lang w:val="en-GB"/>
+      </w:rPr>
+      <w:t xml:space="preserve"> </w:t>
     </w:r>
     <w:r>
       <w:rPr>
         <w:lang w:val="en-GB"/>
       </w:rPr>
-      <w:t>Progetto Performance Modelling of Computer Systems and Networks (9 CFU) | Prof. De Nitto Personè</w:t>
+      <w:t xml:space="preserve">Progetto Performance Modelling of Computer Systems and Networks (9 CFU) | Prof. De Nitto </w:t>
     </w:r>
+    <w:proofErr w:type="spellStart"/>
+    <w:r>
+      <w:rPr>
+        <w:lang w:val="en-GB"/>
+      </w:rPr>
+      <w:t>Personè</w:t>
+    </w:r>
+    <w:proofErr w:type="spellEnd"/>
   </w:p>
 </w:hdr>
 </file>

--- a/Relazione/Traccia.docx
+++ b/Relazione/Traccia.docx
@@ -1679,7 +1679,6 @@
         </w:rPr>
         <w:t xml:space="preserve"> = 512 bytes (Medium Pac</w:t>
       </w:r>
-      <w:proofErr w:type="spellStart"/>
       <w:r>
         <w:rPr>
           <w:rFonts w:eastAsiaTheme="minorEastAsia"/>
@@ -1687,17 +1686,7 @@
           <w:szCs w:val="24"/>
           <w:lang w:val="en-GB"/>
         </w:rPr>
-        <w:t>ket</w:t>
-      </w:r>
-      <w:proofErr w:type="spellEnd"/>
-      <w:r>
-        <w:rPr>
-          <w:rFonts w:eastAsiaTheme="minorEastAsia"/>
-          <w:sz w:val="24"/>
-          <w:szCs w:val="24"/>
-          <w:lang w:val="en-GB"/>
-        </w:rPr>
-        <w:t xml:space="preserve"> Size on Internet)</w:t>
+        <w:t>ket Size on Internet)</w:t>
       </w:r>
     </w:p>
     <w:p>
@@ -2031,7 +2020,39 @@
           <w:szCs w:val="24"/>
           <w:lang w:val="en-GB"/>
         </w:rPr>
-        <w:t xml:space="preserve"> [Max data-rate 450 Mbps @ 2.4 GHz using 3x3 MIMO]</w:t>
+        <w:t xml:space="preserve"> [Max data-rate </w:t>
+      </w:r>
+      <w:r>
+        <w:rPr>
+          <w:sz w:val="24"/>
+          <w:szCs w:val="24"/>
+          <w:lang w:val="en-GB"/>
+        </w:rPr>
+        <w:t>1300</w:t>
+      </w:r>
+      <w:r>
+        <w:rPr>
+          <w:sz w:val="24"/>
+          <w:szCs w:val="24"/>
+          <w:lang w:val="en-GB"/>
+        </w:rPr>
+        <w:t xml:space="preserve"> Mbps @ 2.4 GHz</w:t>
+      </w:r>
+      <w:r>
+        <w:rPr>
+          <w:sz w:val="24"/>
+          <w:szCs w:val="24"/>
+          <w:lang w:val="en-GB"/>
+        </w:rPr>
+        <w:t xml:space="preserve"> e 5 GHz</w:t>
+      </w:r>
+      <w:r>
+        <w:rPr>
+          <w:sz w:val="24"/>
+          <w:szCs w:val="24"/>
+          <w:lang w:val="en-GB"/>
+        </w:rPr>
+        <w:t xml:space="preserve"> using 3x3 MIMO]</w:t>
       </w:r>
       <w:r>
         <w:rPr>
@@ -2056,7 +2077,274 @@
           <w:szCs w:val="24"/>
           <w:lang w:val="en-GB"/>
         </w:rPr>
-        <w:t>C = 450 / 3 = 150 Mbps = 18,75 MB/s</w:t>
+        <w:t xml:space="preserve">C = </w:t>
+      </w:r>
+      <w:r>
+        <w:rPr>
+          <w:sz w:val="24"/>
+          <w:szCs w:val="24"/>
+          <w:lang w:val="en-GB"/>
+        </w:rPr>
+        <w:t>1300</w:t>
+      </w:r>
+      <w:r>
+        <w:rPr>
+          <w:sz w:val="24"/>
+          <w:szCs w:val="24"/>
+          <w:lang w:val="en-GB"/>
+        </w:rPr>
+        <w:t xml:space="preserve"> Mbps </w:t>
+      </w:r>
+      <w:r>
+        <w:rPr>
+          <w:sz w:val="24"/>
+          <w:szCs w:val="24"/>
+          <w:lang w:val="en-GB"/>
+        </w:rPr>
+        <w:t>= 162,5 MB/s</w:t>
+      </w:r>
+    </w:p>
+    <w:p>
+      <w:pPr>
+        <w:rPr>
+          <w:sz w:val="24"/>
+          <w:szCs w:val="24"/>
+          <w:lang w:val="en-GB"/>
+        </w:rPr>
+      </w:pPr>
+      <m:oMath>
+        <m:sSub>
+          <m:sSubPr>
+            <m:ctrlPr>
+              <w:rPr>
+                <w:rFonts w:ascii="Cambria Math" w:hAnsi="Cambria Math"/>
+                <w:i/>
+                <w:sz w:val="24"/>
+                <w:szCs w:val="24"/>
+              </w:rPr>
+            </m:ctrlPr>
+          </m:sSubPr>
+          <m:e>
+            <m:r>
+              <w:rPr>
+                <w:rFonts w:ascii="Cambria Math" w:hAnsi="Cambria Math"/>
+                <w:sz w:val="24"/>
+                <w:szCs w:val="24"/>
+              </w:rPr>
+              <m:t>E</m:t>
+            </m:r>
+            <m:r>
+              <w:rPr>
+                <w:rFonts w:ascii="Cambria Math" w:hAnsi="Cambria Math"/>
+                <w:sz w:val="24"/>
+                <w:szCs w:val="24"/>
+                <w:lang w:val="en-GB"/>
+              </w:rPr>
+              <m:t>(</m:t>
+            </m:r>
+            <m:r>
+              <w:rPr>
+                <w:rFonts w:ascii="Cambria Math" w:hAnsi="Cambria Math"/>
+                <w:sz w:val="24"/>
+                <w:szCs w:val="24"/>
+              </w:rPr>
+              <m:t>S</m:t>
+            </m:r>
+            <m:r>
+              <w:rPr>
+                <w:rFonts w:ascii="Cambria Math" w:hAnsi="Cambria Math"/>
+                <w:sz w:val="24"/>
+                <w:szCs w:val="24"/>
+                <w:lang w:val="en-GB"/>
+              </w:rPr>
+              <m:t>)</m:t>
+            </m:r>
+          </m:e>
+          <m:sub>
+            <m:r>
+              <w:rPr>
+                <w:rFonts w:ascii="Cambria Math" w:hAnsi="Cambria Math"/>
+                <w:sz w:val="24"/>
+                <w:szCs w:val="24"/>
+              </w:rPr>
+              <m:t>AP</m:t>
+            </m:r>
+          </m:sub>
+        </m:sSub>
+        <m:r>
+          <w:rPr>
+            <w:rFonts w:ascii="Cambria Math" w:hAnsi="Cambria Math"/>
+            <w:sz w:val="24"/>
+            <w:szCs w:val="24"/>
+            <w:lang w:val="en-GB"/>
+          </w:rPr>
+          <m:t>=</m:t>
+        </m:r>
+        <m:f>
+          <m:fPr>
+            <m:ctrlPr>
+              <w:rPr>
+                <w:rFonts w:ascii="Cambria Math" w:hAnsi="Cambria Math"/>
+                <w:i/>
+                <w:sz w:val="24"/>
+                <w:szCs w:val="24"/>
+              </w:rPr>
+            </m:ctrlPr>
+          </m:fPr>
+          <m:num>
+            <m:r>
+              <w:rPr>
+                <w:rFonts w:ascii="Cambria Math" w:hAnsi="Cambria Math"/>
+                <w:sz w:val="24"/>
+                <w:szCs w:val="24"/>
+              </w:rPr>
+              <m:t>E</m:t>
+            </m:r>
+            <m:r>
+              <w:rPr>
+                <w:rFonts w:ascii="Cambria Math" w:hAnsi="Cambria Math"/>
+                <w:sz w:val="24"/>
+                <w:szCs w:val="24"/>
+                <w:lang w:val="en-GB"/>
+              </w:rPr>
+              <m:t>(</m:t>
+            </m:r>
+            <m:r>
+              <w:rPr>
+                <w:rFonts w:ascii="Cambria Math" w:hAnsi="Cambria Math"/>
+                <w:sz w:val="24"/>
+                <w:szCs w:val="24"/>
+              </w:rPr>
+              <m:t>Z</m:t>
+            </m:r>
+            <m:r>
+              <w:rPr>
+                <w:rFonts w:ascii="Cambria Math" w:hAnsi="Cambria Math"/>
+                <w:sz w:val="24"/>
+                <w:szCs w:val="24"/>
+                <w:lang w:val="en-GB"/>
+              </w:rPr>
+              <m:t>)</m:t>
+            </m:r>
+          </m:num>
+          <m:den>
+            <m:sSub>
+              <m:sSubPr>
+                <m:ctrlPr>
+                  <w:rPr>
+                    <w:rFonts w:ascii="Cambria Math" w:hAnsi="Cambria Math"/>
+                    <w:i/>
+                    <w:sz w:val="24"/>
+                    <w:szCs w:val="24"/>
+                  </w:rPr>
+                </m:ctrlPr>
+              </m:sSubPr>
+              <m:e>
+                <m:r>
+                  <w:rPr>
+                    <w:rFonts w:ascii="Cambria Math" w:hAnsi="Cambria Math"/>
+                    <w:sz w:val="24"/>
+                    <w:szCs w:val="24"/>
+                  </w:rPr>
+                  <m:t>C</m:t>
+                </m:r>
+              </m:e>
+              <m:sub>
+                <m:r>
+                  <w:rPr>
+                    <w:rFonts w:ascii="Cambria Math" w:hAnsi="Cambria Math"/>
+                    <w:sz w:val="24"/>
+                    <w:szCs w:val="24"/>
+                  </w:rPr>
+                  <m:t>AP</m:t>
+                </m:r>
+              </m:sub>
+            </m:sSub>
+          </m:den>
+        </m:f>
+        <m:r>
+          <w:rPr>
+            <w:rFonts w:ascii="Cambria Math" w:eastAsiaTheme="minorEastAsia" w:hAnsi="Cambria Math"/>
+            <w:sz w:val="24"/>
+            <w:szCs w:val="24"/>
+            <w:lang w:val="en-GB"/>
+          </w:rPr>
+          <m:t>=</m:t>
+        </m:r>
+        <m:r>
+          <w:rPr>
+            <w:rFonts w:ascii="Cambria Math" w:eastAsiaTheme="minorEastAsia" w:hAnsi="Cambria Math"/>
+            <w:sz w:val="24"/>
+            <w:szCs w:val="24"/>
+            <w:lang w:val="en-GB"/>
+          </w:rPr>
+          <m:t>3,004808</m:t>
+        </m:r>
+      </m:oMath>
+      <w:r>
+        <w:rPr>
+          <w:rFonts w:eastAsiaTheme="minorEastAsia"/>
+          <w:sz w:val="24"/>
+          <w:szCs w:val="24"/>
+          <w:lang w:val="en-GB"/>
+        </w:rPr>
+        <w:t xml:space="preserve"> </w:t>
+      </w:r>
+      <w:proofErr w:type="spellStart"/>
+      <w:r>
+        <w:rPr>
+          <w:rFonts w:eastAsiaTheme="minorEastAsia"/>
+          <w:sz w:val="24"/>
+          <w:szCs w:val="24"/>
+          <w:lang w:val="en-GB"/>
+        </w:rPr>
+        <w:t>Mp</w:t>
+      </w:r>
+      <w:proofErr w:type="spellEnd"/>
+      <w:r>
+        <w:rPr>
+          <w:rFonts w:eastAsiaTheme="minorEastAsia"/>
+          <w:sz w:val="24"/>
+          <w:szCs w:val="24"/>
+          <w:lang w:val="en-GB"/>
+        </w:rPr>
+        <w:t>/s (</w:t>
+      </w:r>
+      <w:r>
+        <w:rPr>
+          <w:rFonts w:eastAsiaTheme="minorEastAsia"/>
+          <w:sz w:val="24"/>
+          <w:szCs w:val="24"/>
+          <w:lang w:val="en-GB"/>
+        </w:rPr>
+        <w:t>Mi</w:t>
+      </w:r>
+      <w:r>
+        <w:rPr>
+          <w:rFonts w:eastAsiaTheme="minorEastAsia"/>
+          <w:sz w:val="24"/>
+          <w:szCs w:val="24"/>
+          <w:lang w:val="en-GB"/>
+        </w:rPr>
+        <w:t>l</w:t>
+      </w:r>
+      <w:r>
+        <w:rPr>
+          <w:rFonts w:eastAsiaTheme="minorEastAsia"/>
+          <w:sz w:val="24"/>
+          <w:szCs w:val="24"/>
+          <w:lang w:val="en-GB"/>
+        </w:rPr>
+        <w:t>lions of</w:t>
+      </w:r>
+      <w:r>
+        <w:rPr>
+          <w:rFonts w:eastAsiaTheme="minorEastAsia"/>
+          <w:sz w:val="24"/>
+          <w:szCs w:val="24"/>
+          <w:lang w:val="en-GB"/>
+        </w:rPr>
+        <w:t xml:space="preserve"> Packets per Second)</w:t>
       </w:r>
     </w:p>
     <w:p>
@@ -2121,6 +2409,354 @@
             </m:ctrlPr>
           </m:fPr>
           <m:num>
+            <m:r>
+              <w:rPr>
+                <w:rFonts w:ascii="Cambria Math" w:hAnsi="Cambria Math"/>
+                <w:sz w:val="24"/>
+                <w:szCs w:val="24"/>
+                <w:lang w:val="en-GB"/>
+              </w:rPr>
+              <m:t>1</m:t>
+            </m:r>
+          </m:num>
+          <m:den>
+            <m:sSub>
+              <m:sSubPr>
+                <m:ctrlPr>
+                  <w:rPr>
+                    <w:rFonts w:ascii="Cambria Math" w:hAnsi="Cambria Math"/>
+                    <w:i/>
+                    <w:sz w:val="24"/>
+                    <w:szCs w:val="24"/>
+                  </w:rPr>
+                </m:ctrlPr>
+              </m:sSubPr>
+              <m:e>
+                <m:r>
+                  <w:rPr>
+                    <w:rFonts w:ascii="Cambria Math" w:hAnsi="Cambria Math"/>
+                    <w:sz w:val="24"/>
+                    <w:szCs w:val="24"/>
+                  </w:rPr>
+                  <m:t>E</m:t>
+                </m:r>
+                <m:r>
+                  <w:rPr>
+                    <w:rFonts w:ascii="Cambria Math" w:hAnsi="Cambria Math"/>
+                    <w:sz w:val="24"/>
+                    <w:szCs w:val="24"/>
+                    <w:lang w:val="en-GB"/>
+                  </w:rPr>
+                  <m:t>(</m:t>
+                </m:r>
+                <m:r>
+                  <w:rPr>
+                    <w:rFonts w:ascii="Cambria Math" w:hAnsi="Cambria Math"/>
+                    <w:sz w:val="24"/>
+                    <w:szCs w:val="24"/>
+                  </w:rPr>
+                  <m:t>S</m:t>
+                </m:r>
+                <m:r>
+                  <w:rPr>
+                    <w:rFonts w:ascii="Cambria Math" w:hAnsi="Cambria Math"/>
+                    <w:sz w:val="24"/>
+                    <w:szCs w:val="24"/>
+                    <w:lang w:val="en-GB"/>
+                  </w:rPr>
+                  <m:t>)</m:t>
+                </m:r>
+              </m:e>
+              <m:sub>
+                <m:r>
+                  <w:rPr>
+                    <w:rFonts w:ascii="Cambria Math" w:hAnsi="Cambria Math"/>
+                    <w:sz w:val="24"/>
+                    <w:szCs w:val="24"/>
+                  </w:rPr>
+                  <m:t>AP</m:t>
+                </m:r>
+              </m:sub>
+            </m:sSub>
+          </m:den>
+        </m:f>
+        <m:r>
+          <w:rPr>
+            <w:rFonts w:ascii="Cambria Math" w:eastAsiaTheme="minorEastAsia" w:hAnsi="Cambria Math"/>
+            <w:sz w:val="24"/>
+            <w:szCs w:val="24"/>
+            <w:lang w:val="en-GB"/>
+          </w:rPr>
+          <m:t>=0,3</m:t>
+        </m:r>
+        <m:r>
+          <w:rPr>
+            <w:rFonts w:ascii="Cambria Math" w:eastAsiaTheme="minorEastAsia" w:hAnsi="Cambria Math"/>
+            <w:sz w:val="24"/>
+            <w:szCs w:val="24"/>
+            <w:lang w:val="en-GB"/>
+          </w:rPr>
+          <m:t>328</m:t>
+        </m:r>
+      </m:oMath>
+      <w:r>
+        <w:rPr>
+          <w:rFonts w:eastAsiaTheme="minorEastAsia"/>
+          <w:sz w:val="24"/>
+          <w:szCs w:val="24"/>
+          <w:lang w:val="en-GB"/>
+        </w:rPr>
+        <w:t xml:space="preserve"> </w:t>
+      </w:r>
+      <w:proofErr w:type="spellStart"/>
+      <w:r>
+        <w:rPr>
+          <w:rFonts w:eastAsiaTheme="minorEastAsia"/>
+          <w:sz w:val="24"/>
+          <w:szCs w:val="24"/>
+          <w:lang w:val="en-GB"/>
+        </w:rPr>
+        <w:t>Mp</w:t>
+      </w:r>
+      <w:proofErr w:type="spellEnd"/>
+      <w:r>
+        <w:rPr>
+          <w:rFonts w:eastAsiaTheme="minorEastAsia"/>
+          <w:sz w:val="24"/>
+          <w:szCs w:val="24"/>
+          <w:lang w:val="en-GB"/>
+        </w:rPr>
+        <w:t>/s (</w:t>
+      </w:r>
+      <w:r>
+        <w:rPr>
+          <w:rFonts w:eastAsiaTheme="minorEastAsia"/>
+          <w:sz w:val="24"/>
+          <w:szCs w:val="24"/>
+          <w:lang w:val="en-GB"/>
+        </w:rPr>
+        <w:t>Mi</w:t>
+      </w:r>
+      <w:r>
+        <w:rPr>
+          <w:rFonts w:eastAsiaTheme="minorEastAsia"/>
+          <w:sz w:val="24"/>
+          <w:szCs w:val="24"/>
+          <w:lang w:val="en-GB"/>
+        </w:rPr>
+        <w:t>l</w:t>
+      </w:r>
+      <w:r>
+        <w:rPr>
+          <w:rFonts w:eastAsiaTheme="minorEastAsia"/>
+          <w:sz w:val="24"/>
+          <w:szCs w:val="24"/>
+          <w:lang w:val="en-GB"/>
+        </w:rPr>
+        <w:t>lions of</w:t>
+      </w:r>
+      <w:r>
+        <w:rPr>
+          <w:rFonts w:eastAsiaTheme="minorEastAsia"/>
+          <w:sz w:val="24"/>
+          <w:szCs w:val="24"/>
+          <w:lang w:val="en-GB"/>
+        </w:rPr>
+        <w:t xml:space="preserve"> Packets per Second)</w:t>
+      </w:r>
+    </w:p>
+    <w:p>
+      <w:pPr>
+        <w:rPr>
+          <w:sz w:val="24"/>
+          <w:szCs w:val="24"/>
+          <w:lang w:val="en-GB"/>
+        </w:rPr>
+      </w:pPr>
+    </w:p>
+    <w:p>
+      <w:pPr>
+        <w:pStyle w:val="Paragrafoelenco"/>
+        <w:numPr>
+          <w:ilvl w:val="0"/>
+          <w:numId w:val="5"/>
+        </w:numPr>
+        <w:rPr>
+          <w:sz w:val="24"/>
+          <w:szCs w:val="24"/>
+          <w:lang w:val="en-GB"/>
+        </w:rPr>
+      </w:pPr>
+      <w:r>
+        <w:rPr>
+          <w:sz w:val="24"/>
+          <w:szCs w:val="24"/>
+          <w:lang w:val="en-GB"/>
+        </w:rPr>
+        <w:t>Switch Cisco MS250-48-HW</w:t>
+      </w:r>
+      <w:r>
+        <w:rPr>
+          <w:sz w:val="24"/>
+          <w:szCs w:val="24"/>
+          <w:lang w:val="en-GB"/>
+        </w:rPr>
+        <w:t xml:space="preserve"> [Switching Capacity 176 Gbps]</w:t>
+      </w:r>
+    </w:p>
+    <w:p>
+      <w:pPr>
+        <w:rPr>
+          <w:sz w:val="24"/>
+          <w:szCs w:val="24"/>
+          <w:lang w:val="en-GB"/>
+        </w:rPr>
+      </w:pPr>
+      <w:r>
+        <w:rPr>
+          <w:sz w:val="24"/>
+          <w:szCs w:val="24"/>
+          <w:lang w:val="en-GB"/>
+        </w:rPr>
+        <w:t>C = 176 Gbps = 22 GB/s</w:t>
+      </w:r>
+    </w:p>
+    <w:p>
+      <w:pPr>
+        <w:rPr>
+          <w:sz w:val="24"/>
+          <w:szCs w:val="24"/>
+          <w:lang w:val="en-GB"/>
+        </w:rPr>
+      </w:pPr>
+      <m:oMath>
+        <m:sSub>
+          <m:sSubPr>
+            <m:ctrlPr>
+              <w:rPr>
+                <w:rFonts w:ascii="Cambria Math" w:hAnsi="Cambria Math"/>
+                <w:i/>
+                <w:sz w:val="24"/>
+                <w:szCs w:val="24"/>
+              </w:rPr>
+            </m:ctrlPr>
+          </m:sSubPr>
+          <m:e>
+            <m:r>
+              <m:rPr>
+                <m:sty m:val="p"/>
+              </m:rPr>
+              <w:rPr>
+                <w:rFonts w:ascii="Cambria Math" w:hAnsi="Cambria Math"/>
+                <w:sz w:val="24"/>
+                <w:szCs w:val="24"/>
+                <w:lang w:val="en-GB"/>
+              </w:rPr>
+              <m:t xml:space="preserve"> </m:t>
+            </m:r>
+            <m:r>
+              <w:rPr>
+                <w:rFonts w:ascii="Cambria Math" w:hAnsi="Cambria Math"/>
+                <w:sz w:val="24"/>
+                <w:szCs w:val="24"/>
+              </w:rPr>
+              <m:t>E</m:t>
+            </m:r>
+            <m:r>
+              <w:rPr>
+                <w:rFonts w:ascii="Cambria Math" w:hAnsi="Cambria Math"/>
+                <w:sz w:val="24"/>
+                <w:szCs w:val="24"/>
+                <w:lang w:val="en-GB"/>
+              </w:rPr>
+              <m:t>(</m:t>
+            </m:r>
+            <m:r>
+              <w:rPr>
+                <w:rFonts w:ascii="Cambria Math" w:hAnsi="Cambria Math"/>
+                <w:sz w:val="24"/>
+                <w:szCs w:val="24"/>
+              </w:rPr>
+              <m:t>S</m:t>
+            </m:r>
+            <m:r>
+              <w:rPr>
+                <w:rFonts w:ascii="Cambria Math" w:hAnsi="Cambria Math"/>
+                <w:sz w:val="24"/>
+                <w:szCs w:val="24"/>
+                <w:lang w:val="en-GB"/>
+              </w:rPr>
+              <m:t>)</m:t>
+            </m:r>
+          </m:e>
+          <m:sub>
+            <m:r>
+              <w:rPr>
+                <w:rFonts w:ascii="Cambria Math" w:hAnsi="Cambria Math"/>
+                <w:sz w:val="24"/>
+                <w:szCs w:val="24"/>
+              </w:rPr>
+              <m:t>Sw</m:t>
+            </m:r>
+          </m:sub>
+        </m:sSub>
+        <m:r>
+          <w:rPr>
+            <w:rFonts w:ascii="Cambria Math" w:hAnsi="Cambria Math"/>
+            <w:sz w:val="24"/>
+            <w:szCs w:val="24"/>
+            <w:lang w:val="en-GB"/>
+          </w:rPr>
+          <m:t>=</m:t>
+        </m:r>
+        <m:f>
+          <m:fPr>
+            <m:ctrlPr>
+              <w:rPr>
+                <w:rFonts w:ascii="Cambria Math" w:hAnsi="Cambria Math"/>
+                <w:i/>
+                <w:sz w:val="24"/>
+                <w:szCs w:val="24"/>
+              </w:rPr>
+            </m:ctrlPr>
+          </m:fPr>
+          <m:num>
+            <m:r>
+              <w:rPr>
+                <w:rFonts w:ascii="Cambria Math" w:hAnsi="Cambria Math"/>
+                <w:sz w:val="24"/>
+                <w:szCs w:val="24"/>
+              </w:rPr>
+              <m:t>E</m:t>
+            </m:r>
+            <m:r>
+              <w:rPr>
+                <w:rFonts w:ascii="Cambria Math" w:hAnsi="Cambria Math"/>
+                <w:sz w:val="24"/>
+                <w:szCs w:val="24"/>
+                <w:lang w:val="en-GB"/>
+              </w:rPr>
+              <m:t>(</m:t>
+            </m:r>
+            <m:r>
+              <w:rPr>
+                <w:rFonts w:ascii="Cambria Math" w:hAnsi="Cambria Math"/>
+                <w:sz w:val="24"/>
+                <w:szCs w:val="24"/>
+              </w:rPr>
+              <m:t>Z</m:t>
+            </m:r>
+            <m:r>
+              <w:rPr>
+                <w:rFonts w:ascii="Cambria Math" w:hAnsi="Cambria Math"/>
+                <w:sz w:val="24"/>
+                <w:szCs w:val="24"/>
+                <w:lang w:val="en-GB"/>
+              </w:rPr>
+              <m:t>)</m:t>
+            </m:r>
+          </m:num>
+          <m:den>
             <m:sSub>
               <m:sSubPr>
                 <m:ctrlPr>
@@ -2149,52 +2785,29 @@
                     <w:sz w:val="24"/>
                     <w:szCs w:val="24"/>
                   </w:rPr>
-                  <m:t>AP</m:t>
+                  <m:t>Sw</m:t>
                 </m:r>
               </m:sub>
             </m:sSub>
-          </m:num>
-          <m:den>
-            <m:r>
-              <w:rPr>
-                <w:rFonts w:ascii="Cambria Math" w:hAnsi="Cambria Math"/>
-                <w:sz w:val="24"/>
-                <w:szCs w:val="24"/>
-              </w:rPr>
-              <m:t>E</m:t>
-            </m:r>
-            <m:d>
-              <m:dPr>
-                <m:ctrlPr>
-                  <w:rPr>
-                    <w:rFonts w:ascii="Cambria Math" w:hAnsi="Cambria Math"/>
-                    <w:i/>
-                    <w:sz w:val="24"/>
-                    <w:szCs w:val="24"/>
-                  </w:rPr>
-                </m:ctrlPr>
-              </m:dPr>
-              <m:e>
-                <m:r>
-                  <w:rPr>
-                    <w:rFonts w:ascii="Cambria Math" w:hAnsi="Cambria Math"/>
-                    <w:sz w:val="24"/>
-                    <w:szCs w:val="24"/>
-                  </w:rPr>
-                  <m:t>Z</m:t>
-                </m:r>
-              </m:e>
-            </m:d>
           </m:den>
         </m:f>
         <m:r>
           <w:rPr>
-            <w:rFonts w:ascii="Cambria Math" w:eastAsiaTheme="minorEastAsia" w:hAnsi="Cambria Math"/>
+            <w:rFonts w:ascii="Cambria Math" w:hAnsi="Cambria Math"/>
             <w:sz w:val="24"/>
             <w:szCs w:val="24"/>
             <w:lang w:val="en-GB"/>
           </w:rPr>
-          <m:t>=0,036864</m:t>
+          <m:t>=</m:t>
+        </m:r>
+        <m:r>
+          <w:rPr>
+            <w:rFonts w:ascii="Cambria Math" w:hAnsi="Cambria Math"/>
+            <w:sz w:val="24"/>
+            <w:szCs w:val="24"/>
+            <w:lang w:val="en-GB"/>
+          </w:rPr>
+          <m:t>0.021674</m:t>
         </m:r>
       </m:oMath>
       <w:r>
@@ -2206,7 +2819,6 @@
         </w:rPr>
         <w:t xml:space="preserve"> </w:t>
       </w:r>
-      <w:proofErr w:type="spellStart"/>
       <w:r>
         <w:rPr>
           <w:rFonts w:eastAsiaTheme="minorEastAsia"/>
@@ -2214,9 +2826,8 @@
           <w:szCs w:val="24"/>
           <w:lang w:val="en-GB"/>
         </w:rPr>
-        <w:t>Mp</w:t>
-      </w:r>
-      <w:proofErr w:type="spellEnd"/>
+        <w:t>(</w:t>
+      </w:r>
       <w:r>
         <w:rPr>
           <w:rFonts w:eastAsiaTheme="minorEastAsia"/>
@@ -2224,7 +2835,7 @@
           <w:szCs w:val="24"/>
           <w:lang w:val="en-GB"/>
         </w:rPr>
-        <w:t>/s (</w:t>
+        <w:t>Mi</w:t>
       </w:r>
       <w:r>
         <w:rPr>
@@ -2233,7 +2844,7 @@
           <w:szCs w:val="24"/>
           <w:lang w:val="en-GB"/>
         </w:rPr>
-        <w:t>Mi</w:t>
+        <w:t>l</w:t>
       </w:r>
       <w:r>
         <w:rPr>
@@ -2242,7 +2853,7 @@
           <w:szCs w:val="24"/>
           <w:lang w:val="en-GB"/>
         </w:rPr>
-        <w:t>l</w:t>
+        <w:t>lions of</w:t>
       </w:r>
       <w:r>
         <w:rPr>
@@ -2251,72 +2862,7 @@
           <w:szCs w:val="24"/>
           <w:lang w:val="en-GB"/>
         </w:rPr>
-        <w:t>lions of</w:t>
-      </w:r>
-      <w:r>
-        <w:rPr>
-          <w:rFonts w:eastAsiaTheme="minorEastAsia"/>
-          <w:sz w:val="24"/>
-          <w:szCs w:val="24"/>
-          <w:lang w:val="en-GB"/>
-        </w:rPr>
         <w:t xml:space="preserve"> Packets per Second)</w:t>
-      </w:r>
-    </w:p>
-    <w:p>
-      <w:pPr>
-        <w:rPr>
-          <w:sz w:val="24"/>
-          <w:szCs w:val="24"/>
-          <w:lang w:val="en-GB"/>
-        </w:rPr>
-      </w:pPr>
-    </w:p>
-    <w:p>
-      <w:pPr>
-        <w:pStyle w:val="Paragrafoelenco"/>
-        <w:numPr>
-          <w:ilvl w:val="0"/>
-          <w:numId w:val="5"/>
-        </w:numPr>
-        <w:rPr>
-          <w:sz w:val="24"/>
-          <w:szCs w:val="24"/>
-          <w:lang w:val="en-GB"/>
-        </w:rPr>
-      </w:pPr>
-      <w:r>
-        <w:rPr>
-          <w:sz w:val="24"/>
-          <w:szCs w:val="24"/>
-          <w:lang w:val="en-GB"/>
-        </w:rPr>
-        <w:t>Switch Cisco MS250-48-HW</w:t>
-      </w:r>
-      <w:r>
-        <w:rPr>
-          <w:sz w:val="24"/>
-          <w:szCs w:val="24"/>
-          <w:lang w:val="en-GB"/>
-        </w:rPr>
-        <w:t xml:space="preserve"> [Switching Capacity 176 Gbps]</w:t>
-      </w:r>
-    </w:p>
-    <w:p>
-      <w:pPr>
-        <w:rPr>
-          <w:sz w:val="24"/>
-          <w:szCs w:val="24"/>
-          <w:lang w:val="en-GB"/>
-        </w:rPr>
-      </w:pPr>
-      <w:r>
-        <w:rPr>
-          <w:sz w:val="24"/>
-          <w:szCs w:val="24"/>
-          <w:lang w:val="en-GB"/>
-        </w:rPr>
-        <w:t>C = 176 Gbps = 22 GB/s</w:t>
       </w:r>
     </w:p>
     <w:p>
@@ -2393,6 +2939,17 @@
             </m:ctrlPr>
           </m:fPr>
           <m:num>
+            <m:r>
+              <w:rPr>
+                <w:rFonts w:ascii="Cambria Math" w:hAnsi="Cambria Math"/>
+                <w:sz w:val="24"/>
+                <w:szCs w:val="24"/>
+                <w:lang w:val="en-GB"/>
+              </w:rPr>
+              <m:t>1</m:t>
+            </m:r>
+          </m:num>
+          <m:den>
             <m:sSub>
               <m:sSubPr>
                 <m:ctrlPr>
@@ -2411,7 +2968,33 @@
                     <w:sz w:val="24"/>
                     <w:szCs w:val="24"/>
                   </w:rPr>
-                  <m:t>C</m:t>
+                  <m:t>E</m:t>
+                </m:r>
+                <m:r>
+                  <w:rPr>
+                    <w:rFonts w:ascii="Cambria Math" w:hAnsi="Cambria Math"/>
+                    <w:sz w:val="24"/>
+                    <w:szCs w:val="24"/>
+                    <w:lang w:val="en-GB"/>
+                  </w:rPr>
+                  <m:t>(</m:t>
+                </m:r>
+                <m:r>
+                  <w:rPr>
+                    <w:rFonts w:ascii="Cambria Math" w:hAnsi="Cambria Math"/>
+                    <w:sz w:val="24"/>
+                    <w:szCs w:val="24"/>
+                  </w:rPr>
+                  <m:t>S</m:t>
+                </m:r>
+                <m:r>
+                  <w:rPr>
+                    <w:rFonts w:ascii="Cambria Math" w:hAnsi="Cambria Math"/>
+                    <w:sz w:val="24"/>
+                    <w:szCs w:val="24"/>
+                    <w:lang w:val="en-GB"/>
+                  </w:rPr>
+                  <m:t>)</m:t>
                 </m:r>
               </m:e>
               <m:sub>
@@ -2425,38 +3008,6 @@
                 </m:r>
               </m:sub>
             </m:sSub>
-          </m:num>
-          <m:den>
-            <m:r>
-              <w:rPr>
-                <w:rFonts w:ascii="Cambria Math" w:hAnsi="Cambria Math"/>
-                <w:sz w:val="24"/>
-                <w:szCs w:val="24"/>
-              </w:rPr>
-              <m:t>E</m:t>
-            </m:r>
-            <m:d>
-              <m:dPr>
-                <m:ctrlPr>
-                  <w:rPr>
-                    <w:rFonts w:ascii="Cambria Math" w:hAnsi="Cambria Math"/>
-                    <w:i/>
-                    <w:sz w:val="24"/>
-                    <w:szCs w:val="24"/>
-                  </w:rPr>
-                </m:ctrlPr>
-              </m:dPr>
-              <m:e>
-                <m:r>
-                  <w:rPr>
-                    <w:rFonts w:ascii="Cambria Math" w:hAnsi="Cambria Math"/>
-                    <w:sz w:val="24"/>
-                    <w:szCs w:val="24"/>
-                  </w:rPr>
-                  <m:t>Z</m:t>
-                </m:r>
-              </m:e>
-            </m:d>
           </m:den>
         </m:f>
         <m:r>
@@ -2466,7 +3017,16 @@
             <w:szCs w:val="24"/>
             <w:lang w:val="en-GB"/>
           </w:rPr>
-          <m:t>=46,137346</m:t>
+          <m:t>=46,13734</m:t>
+        </m:r>
+        <m:r>
+          <w:rPr>
+            <w:rFonts w:ascii="Cambria Math" w:hAnsi="Cambria Math"/>
+            <w:sz w:val="24"/>
+            <w:szCs w:val="24"/>
+            <w:lang w:val="en-GB"/>
+          </w:rPr>
+          <m:t>4</m:t>
         </m:r>
       </m:oMath>
       <w:r>
@@ -2598,33 +3158,6 @@
           </m:r>
         </m:oMath>
       </m:oMathPara>
-    </w:p>
-    <w:p>
-      <w:pPr>
-        <w:rPr>
-          <w:rFonts w:eastAsiaTheme="minorEastAsia"/>
-          <w:sz w:val="24"/>
-          <w:szCs w:val="24"/>
-        </w:rPr>
-      </w:pPr>
-    </w:p>
-    <w:p>
-      <w:pPr>
-        <w:rPr>
-          <w:rFonts w:eastAsiaTheme="minorEastAsia"/>
-          <w:sz w:val="24"/>
-          <w:szCs w:val="24"/>
-        </w:rPr>
-      </w:pPr>
-    </w:p>
-    <w:p>
-      <w:pPr>
-        <w:rPr>
-          <w:rFonts w:eastAsiaTheme="minorEastAsia"/>
-          <w:sz w:val="24"/>
-          <w:szCs w:val="24"/>
-        </w:rPr>
-      </w:pPr>
     </w:p>
     <w:p>
       <w:pPr>
